--- a/siddhi_Resume.docx
+++ b/siddhi_Resume.docx
@@ -6,75 +6,27 @@
       <w:pPr>
         <w:pStyle w:val="Title"/>
         <w:ind w:left="360"/>
+        <w:jc w:val="both"/>
         <w:rPr>
           <w:rFonts w:ascii="Times New Roman" w:hAnsi="Times New Roman" w:cs="Times New Roman"/>
           <w:color w:val="0000FF"/>
-          <w:sz w:val="16"/>
-          <w:szCs w:val="16"/>
+          <w:sz w:val="19"/>
+          <w:szCs w:val="19"/>
         </w:rPr>
       </w:pPr>
-      <w:r>
-        <w:rPr>
-          <w:rFonts w:ascii="Times New Roman" w:hAnsi="Times New Roman" w:cs="Times New Roman"/>
-          <w:noProof/>
-          <w:sz w:val="16"/>
-          <w:szCs w:val="16"/>
-        </w:rPr>
-        <w:drawing>
-          <wp:anchor distT="0" distB="0" distL="0" distR="0" simplePos="0" relativeHeight="251659264" behindDoc="0" locked="0" layoutInCell="1" allowOverlap="1" wp14:anchorId="74E65617" wp14:editId="4784E1E4">
-            <wp:simplePos x="0" y="0"/>
-            <wp:positionH relativeFrom="page">
-              <wp:posOffset>5629275</wp:posOffset>
-            </wp:positionH>
-            <wp:positionV relativeFrom="paragraph">
-              <wp:posOffset>8466</wp:posOffset>
-            </wp:positionV>
-            <wp:extent cx="1593215" cy="652145"/>
-            <wp:effectExtent l="0" t="0" r="7620" b="0"/>
-            <wp:wrapNone/>
-            <wp:docPr id="2" name="Image 2"/>
-            <wp:cNvGraphicFramePr/>
-            <a:graphic xmlns:a="http://schemas.openxmlformats.org/drawingml/2006/main">
-              <a:graphicData uri="http://schemas.openxmlformats.org/drawingml/2006/picture">
-                <pic:pic xmlns:pic="http://schemas.openxmlformats.org/drawingml/2006/picture">
-                  <pic:nvPicPr>
-                    <pic:cNvPr id="2" name="Image 2"/>
-                    <pic:cNvPicPr/>
-                  </pic:nvPicPr>
-                  <pic:blipFill>
-                    <a:blip r:embed="rId5" cstate="print"/>
-                    <a:stretch>
-                      <a:fillRect/>
-                    </a:stretch>
-                  </pic:blipFill>
-                  <pic:spPr>
-                    <a:xfrm>
-                      <a:off x="0" y="0"/>
-                      <a:ext cx="1593215" cy="652145"/>
-                    </a:xfrm>
-                    <a:prstGeom prst="rect">
-                      <a:avLst/>
-                    </a:prstGeom>
-                  </pic:spPr>
-                </pic:pic>
-              </a:graphicData>
-            </a:graphic>
-          </wp:anchor>
-        </w:drawing>
-      </w:r>
       <w:r>
         <w:rPr>
           <w:rFonts w:ascii="Times New Roman" w:hAnsi="Times New Roman" w:cs="Times New Roman"/>
           <w:noProof/>
           <w:color w:val="0000FF"/>
-          <w:sz w:val="16"/>
-          <w:szCs w:val="16"/>
+          <w:sz w:val="19"/>
+          <w:szCs w:val="19"/>
         </w:rPr>
         <w:drawing>
-          <wp:inline distT="0" distB="0" distL="114300" distR="114300" wp14:anchorId="147A9DDA" wp14:editId="4134605E">
-            <wp:extent cx="592667" cy="663776"/>
-            <wp:effectExtent l="0" t="0" r="4445" b="0"/>
-            <wp:docPr id="1" name="Picture 1"/>
+          <wp:inline distT="0" distB="0" distL="114300" distR="114300" wp14:anchorId="049A107C" wp14:editId="416931ED">
+            <wp:extent cx="595630" cy="697230"/>
+            <wp:effectExtent l="0" t="0" r="1270" b="1270"/>
+            <wp:docPr id="1" name="Picture 1" descr="A person with long hair wearing glasses&#10;&#10;AI-generated content may be incorrect."/>
             <wp:cNvGraphicFramePr>
               <a:graphicFrameLocks xmlns:a="http://schemas.openxmlformats.org/drawingml/2006/main" noChangeAspect="1"/>
             </wp:cNvGraphicFramePr>
@@ -82,7 +34,7 @@
               <a:graphicData uri="http://schemas.openxmlformats.org/drawingml/2006/picture">
                 <pic:pic xmlns:pic="http://schemas.openxmlformats.org/drawingml/2006/picture">
                   <pic:nvPicPr>
-                    <pic:cNvPr id="1" name="Picture 1"/>
+                    <pic:cNvPr id="1" name="Picture 1" descr="A person with long hair wearing glasses&#10;&#10;AI-generated content may be incorrect."/>
                     <pic:cNvPicPr>
                       <a:picLocks noChangeAspect="1"/>
                     </pic:cNvPicPr>
@@ -103,7 +55,7 @@
                   <pic:spPr bwMode="auto">
                     <a:xfrm>
                       <a:off x="0" y="0"/>
-                      <a:ext cx="597808" cy="669534"/>
+                      <a:ext cx="602823" cy="705650"/>
                     </a:xfrm>
                     <a:prstGeom prst="rect">
                       <a:avLst/>
@@ -127,20 +79,107 @@
     <w:p>
       <w:pPr>
         <w:pStyle w:val="Title"/>
+        <w:spacing w:before="0"/>
         <w:ind w:left="360"/>
+        <w:jc w:val="both"/>
         <w:rPr>
           <w:rFonts w:ascii="Times New Roman" w:hAnsi="Times New Roman" w:cs="Times New Roman"/>
           <w:color w:val="333333"/>
-          <w:sz w:val="16"/>
-          <w:szCs w:val="16"/>
+          <w:sz w:val="19"/>
+          <w:szCs w:val="19"/>
+        </w:rPr>
+      </w:pPr>
+      <w:r>
+        <w:rPr>
+          <w:rFonts w:ascii="Times New Roman" w:hAnsi="Times New Roman" w:cs="Times New Roman"/>
+          <w:noProof/>
+          <w:sz w:val="19"/>
+          <w:szCs w:val="19"/>
+        </w:rPr>
+        <w:drawing>
+          <wp:anchor distT="0" distB="0" distL="0" distR="0" simplePos="0" relativeHeight="251659264" behindDoc="0" locked="0" layoutInCell="1" allowOverlap="1" wp14:anchorId="74E65617" wp14:editId="442A7F3A">
+            <wp:simplePos x="0" y="0"/>
+            <wp:positionH relativeFrom="page">
+              <wp:posOffset>5560695</wp:posOffset>
+            </wp:positionH>
+            <wp:positionV relativeFrom="paragraph">
+              <wp:posOffset>47625</wp:posOffset>
+            </wp:positionV>
+            <wp:extent cx="1395730" cy="588645"/>
+            <wp:effectExtent l="0" t="0" r="1270" b="0"/>
+            <wp:wrapNone/>
+            <wp:docPr id="2" name="Image 2"/>
+            <wp:cNvGraphicFramePr/>
+            <a:graphic xmlns:a="http://schemas.openxmlformats.org/drawingml/2006/main">
+              <a:graphicData uri="http://schemas.openxmlformats.org/drawingml/2006/picture">
+                <pic:pic xmlns:pic="http://schemas.openxmlformats.org/drawingml/2006/picture">
+                  <pic:nvPicPr>
+                    <pic:cNvPr id="2" name="Image 2"/>
+                    <pic:cNvPicPr/>
+                  </pic:nvPicPr>
+                  <pic:blipFill>
+                    <a:blip r:embed="rId7" cstate="print"/>
+                    <a:stretch>
+                      <a:fillRect/>
+                    </a:stretch>
+                  </pic:blipFill>
+                  <pic:spPr>
+                    <a:xfrm>
+                      <a:off x="0" y="0"/>
+                      <a:ext cx="1481084" cy="624643"/>
+                    </a:xfrm>
+                    <a:prstGeom prst="rect">
+                      <a:avLst/>
+                    </a:prstGeom>
+                  </pic:spPr>
+                </pic:pic>
+              </a:graphicData>
+            </a:graphic>
+            <wp14:sizeRelH relativeFrom="margin">
+              <wp14:pctWidth>0</wp14:pctWidth>
+            </wp14:sizeRelH>
+            <wp14:sizeRelV relativeFrom="margin">
+              <wp14:pctHeight>0</wp14:pctHeight>
+            </wp14:sizeRelV>
+          </wp:anchor>
+        </w:drawing>
+      </w:r>
+    </w:p>
+    <w:p>
+      <w:pPr>
+        <w:pStyle w:val="Title"/>
+        <w:spacing w:before="0"/>
+        <w:ind w:left="360"/>
+        <w:jc w:val="both"/>
+        <w:rPr>
+          <w:rFonts w:ascii="Times New Roman" w:hAnsi="Times New Roman" w:cs="Times New Roman"/>
+          <w:color w:val="333333"/>
+          <w:sz w:val="19"/>
+          <w:szCs w:val="19"/>
+        </w:rPr>
+        <w:sectPr>
+          <w:type w:val="continuous"/>
+          <w:pgSz w:w="11910" w:h="16840"/>
+          <w:pgMar w:top="240" w:right="120" w:bottom="280" w:left="120" w:header="720" w:footer="720" w:gutter="0"/>
+          <w:cols w:num="2" w:space="720"/>
+        </w:sectPr>
+      </w:pPr>
+    </w:p>
+    <w:p>
+      <w:pPr>
+        <w:pStyle w:val="Title"/>
+        <w:spacing w:line="276" w:lineRule="auto"/>
+        <w:ind w:left="360"/>
+        <w:jc w:val="both"/>
+        <w:rPr>
+          <w:rFonts w:ascii="Times New Roman" w:hAnsi="Times New Roman" w:cs="Times New Roman"/>
+          <w:color w:val="333333"/>
         </w:rPr>
       </w:pPr>
       <w:r>
         <w:rPr>
           <w:rFonts w:ascii="Times New Roman" w:hAnsi="Times New Roman" w:cs="Times New Roman"/>
           <w:color w:val="333333"/>
-          <w:sz w:val="16"/>
-          <w:szCs w:val="16"/>
         </w:rPr>
         <w:t xml:space="preserve">Name: </w:t>
       </w:r>
@@ -148,8 +187,6 @@
         <w:rPr>
           <w:rFonts w:ascii="Times New Roman" w:hAnsi="Times New Roman" w:cs="Times New Roman"/>
           <w:color w:val="333333"/>
-          <w:sz w:val="16"/>
-          <w:szCs w:val="16"/>
         </w:rPr>
         <w:t>Siddhi Patel</w:t>
       </w:r>
@@ -161,10 +198,11 @@
           <w:ilvl w:val="0"/>
           <w:numId w:val="18"/>
         </w:numPr>
+        <w:spacing w:before="0" w:line="276" w:lineRule="auto"/>
+        <w:ind w:right="1134"/>
+        <w:jc w:val="both"/>
         <w:rPr>
           <w:rFonts w:ascii="Times New Roman" w:hAnsi="Times New Roman" w:cs="Times New Roman"/>
-          <w:sz w:val="16"/>
-          <w:szCs w:val="16"/>
         </w:rPr>
       </w:pPr>
       <w:r>
@@ -172,8 +210,6 @@
           <w:rFonts w:ascii="Times New Roman" w:hAnsi="Times New Roman" w:cs="Times New Roman"/>
           <w:color w:val="333333"/>
           <w:spacing w:val="-2"/>
-          <w:sz w:val="16"/>
-          <w:szCs w:val="16"/>
         </w:rPr>
         <w:t>Cours</w:t>
       </w:r>
@@ -182,8 +218,6 @@
           <w:rFonts w:ascii="Times New Roman" w:hAnsi="Times New Roman" w:cs="Times New Roman"/>
           <w:color w:val="333333"/>
           <w:spacing w:val="-2"/>
-          <w:sz w:val="16"/>
-          <w:szCs w:val="16"/>
         </w:rPr>
         <w:t>e</w:t>
       </w:r>
@@ -191,8 +225,6 @@
         <w:rPr>
           <w:rFonts w:ascii="Times New Roman" w:hAnsi="Times New Roman" w:cs="Times New Roman"/>
           <w:color w:val="333333"/>
-          <w:sz w:val="16"/>
-          <w:szCs w:val="16"/>
         </w:rPr>
         <w:t xml:space="preserve">: </w:t>
       </w:r>
@@ -202,8 +234,6 @@
         <w:rPr>
           <w:rFonts w:ascii="Times New Roman" w:hAnsi="Times New Roman" w:cs="Times New Roman"/>
           <w:color w:val="333333"/>
-          <w:sz w:val="16"/>
-          <w:szCs w:val="16"/>
         </w:rPr>
         <w:t>B.Tech</w:t>
       </w:r>
@@ -213,10 +243,22 @@
         <w:rPr>
           <w:rFonts w:ascii="Times New Roman" w:hAnsi="Times New Roman" w:cs="Times New Roman"/>
           <w:color w:val="333333"/>
-          <w:sz w:val="16"/>
-          <w:szCs w:val="16"/>
         </w:rPr>
         <w:t>, Computer Science</w:t>
+      </w:r>
+      <w:r>
+        <w:rPr>
+          <w:rFonts w:ascii="Times New Roman" w:hAnsi="Times New Roman" w:cs="Times New Roman"/>
+          <w:color w:val="333333"/>
+        </w:rPr>
+        <w:tab/>
+      </w:r>
+      <w:r>
+        <w:rPr>
+          <w:rFonts w:ascii="Times New Roman" w:hAnsi="Times New Roman" w:cs="Times New Roman"/>
+          <w:color w:val="333333"/>
+        </w:rPr>
+        <w:tab/>
       </w:r>
     </w:p>
     <w:p>
@@ -230,13 +272,12 @@
           <w:tab w:val="left" w:pos="2630"/>
           <w:tab w:val="left" w:pos="2743"/>
         </w:tabs>
-        <w:spacing w:before="59" w:line="302" w:lineRule="auto"/>
-        <w:ind w:right="5317"/>
+        <w:spacing w:line="276" w:lineRule="auto"/>
+        <w:ind w:right="1134"/>
+        <w:jc w:val="both"/>
         <w:rPr>
           <w:rFonts w:ascii="Times New Roman" w:hAnsi="Times New Roman" w:cs="Times New Roman"/>
           <w:color w:val="333333"/>
-          <w:sz w:val="16"/>
-          <w:szCs w:val="16"/>
         </w:rPr>
       </w:pPr>
       <w:r>
@@ -244,8 +285,6 @@
           <w:rFonts w:ascii="Times New Roman" w:hAnsi="Times New Roman" w:cs="Times New Roman"/>
           <w:color w:val="333333"/>
           <w:spacing w:val="-2"/>
-          <w:sz w:val="16"/>
-          <w:szCs w:val="16"/>
         </w:rPr>
         <w:t>Email:</w:t>
       </w:r>
@@ -253,8 +292,6 @@
         <w:rPr>
           <w:rFonts w:ascii="Times New Roman" w:hAnsi="Times New Roman" w:cs="Times New Roman"/>
           <w:color w:val="333333"/>
-          <w:sz w:val="16"/>
-          <w:szCs w:val="16"/>
         </w:rPr>
         <w:t xml:space="preserve"> </w:t>
       </w:r>
@@ -262,8 +299,6 @@
         <w:rPr>
           <w:rFonts w:ascii="Times New Roman" w:hAnsi="Times New Roman" w:cs="Times New Roman"/>
           <w:color w:val="333333"/>
-          <w:sz w:val="16"/>
-          <w:szCs w:val="16"/>
         </w:rPr>
         <w:t>patel.siddhiben2023@vitstudent.ac.in</w:t>
       </w:r>
@@ -279,13 +314,12 @@
           <w:tab w:val="left" w:pos="2630"/>
           <w:tab w:val="left" w:pos="2743"/>
         </w:tabs>
-        <w:spacing w:before="59" w:line="302" w:lineRule="auto"/>
-        <w:ind w:right="5317"/>
+        <w:spacing w:line="276" w:lineRule="auto"/>
+        <w:ind w:right="1134"/>
+        <w:jc w:val="both"/>
         <w:rPr>
           <w:rFonts w:ascii="Times New Roman" w:hAnsi="Times New Roman" w:cs="Times New Roman"/>
           <w:color w:val="333333"/>
-          <w:sz w:val="16"/>
-          <w:szCs w:val="16"/>
         </w:rPr>
       </w:pPr>
       <w:r>
@@ -293,8 +327,6 @@
           <w:rFonts w:ascii="Times New Roman" w:hAnsi="Times New Roman" w:cs="Times New Roman"/>
           <w:color w:val="333333"/>
           <w:spacing w:val="-2"/>
-          <w:sz w:val="16"/>
-          <w:szCs w:val="16"/>
         </w:rPr>
         <w:t xml:space="preserve">Alt </w:t>
       </w:r>
@@ -303,8 +335,6 @@
           <w:rFonts w:ascii="Times New Roman" w:hAnsi="Times New Roman" w:cs="Times New Roman"/>
           <w:color w:val="333333"/>
           <w:spacing w:val="-2"/>
-          <w:sz w:val="16"/>
-          <w:szCs w:val="16"/>
         </w:rPr>
         <w:t>Email:</w:t>
       </w:r>
@@ -312,20 +342,51 @@
         <w:rPr>
           <w:rFonts w:ascii="Times New Roman" w:hAnsi="Times New Roman" w:cs="Times New Roman"/>
           <w:color w:val="333333"/>
-          <w:sz w:val="16"/>
-          <w:szCs w:val="16"/>
         </w:rPr>
         <w:t xml:space="preserve"> </w:t>
       </w:r>
+      <w:hyperlink r:id="rId8" w:history="1">
+        <w:r>
+          <w:rPr>
+            <w:rStyle w:val="Hyperlink"/>
+            <w:rFonts w:ascii="Times New Roman" w:hAnsi="Times New Roman" w:cs="Times New Roman"/>
+          </w:rPr>
+          <w:t>patelsiddhi4106@gmail.com</w:t>
+        </w:r>
+      </w:hyperlink>
       <w:r>
         <w:rPr>
           <w:rFonts w:ascii="Times New Roman" w:hAnsi="Times New Roman" w:cs="Times New Roman"/>
           <w:color w:val="333333"/>
-          <w:sz w:val="16"/>
-          <w:szCs w:val="16"/>
         </w:rPr>
-        <w:t>patelsiddhi4106@gmail.com</w:t>
+        <w:t xml:space="preserve"> </w:t>
       </w:r>
+    </w:p>
+    <w:p>
+      <w:pPr>
+        <w:pStyle w:val="BodyText"/>
+        <w:spacing w:line="276" w:lineRule="auto"/>
+        <w:ind w:left="720"/>
+        <w:jc w:val="both"/>
+        <w:rPr>
+          <w:rFonts w:ascii="Times New Roman" w:hAnsi="Times New Roman" w:cs="Times New Roman"/>
+          <w:sz w:val="19"/>
+          <w:szCs w:val="19"/>
+        </w:rPr>
+      </w:pPr>
+    </w:p>
+    <w:p>
+      <w:pPr>
+        <w:pStyle w:val="BodyText"/>
+        <w:spacing w:line="276" w:lineRule="auto"/>
+        <w:ind w:left="0"/>
+        <w:jc w:val="both"/>
+        <w:rPr>
+          <w:rFonts w:ascii="Times New Roman" w:hAnsi="Times New Roman" w:cs="Times New Roman"/>
+          <w:sz w:val="19"/>
+          <w:szCs w:val="19"/>
+        </w:rPr>
+      </w:pPr>
     </w:p>
     <w:p>
       <w:pPr>
@@ -334,68 +395,16 @@
           <w:ilvl w:val="0"/>
           <w:numId w:val="18"/>
         </w:numPr>
-        <w:tabs>
-          <w:tab w:val="left" w:pos="2630"/>
-          <w:tab w:val="left" w:pos="2743"/>
-        </w:tabs>
-        <w:spacing w:before="59" w:line="302" w:lineRule="auto"/>
-        <w:ind w:right="5317"/>
+        <w:spacing w:line="276" w:lineRule="auto"/>
+        <w:jc w:val="both"/>
         <w:rPr>
           <w:rFonts w:ascii="Times New Roman" w:hAnsi="Times New Roman" w:cs="Times New Roman"/>
-          <w:color w:val="333333"/>
-          <w:sz w:val="16"/>
-          <w:szCs w:val="16"/>
         </w:rPr>
       </w:pPr>
       <w:r>
         <w:rPr>
           <w:rFonts w:ascii="Times New Roman" w:hAnsi="Times New Roman" w:cs="Times New Roman"/>
           <w:color w:val="333333"/>
-          <w:spacing w:val="-2"/>
-          <w:sz w:val="16"/>
-          <w:szCs w:val="16"/>
-        </w:rPr>
-        <w:t>Mobile</w:t>
-      </w:r>
-      <w:r>
-        <w:rPr>
-          <w:rFonts w:ascii="Times New Roman" w:hAnsi="Times New Roman" w:cs="Times New Roman"/>
-          <w:color w:val="333333"/>
-          <w:sz w:val="16"/>
-          <w:szCs w:val="16"/>
-        </w:rPr>
-        <w:t xml:space="preserve">: (+91) </w:t>
-      </w:r>
-      <w:r>
-        <w:rPr>
-          <w:rFonts w:ascii="Times New Roman" w:hAnsi="Times New Roman" w:cs="Times New Roman"/>
-          <w:color w:val="333333"/>
-          <w:sz w:val="16"/>
-          <w:szCs w:val="16"/>
-        </w:rPr>
-        <w:t>9106646886</w:t>
-      </w:r>
-    </w:p>
-    <w:p>
-      <w:pPr>
-        <w:pStyle w:val="BodyText"/>
-        <w:numPr>
-          <w:ilvl w:val="0"/>
-          <w:numId w:val="18"/>
-        </w:numPr>
-        <w:spacing w:line="228" w:lineRule="exact"/>
-        <w:rPr>
-          <w:rFonts w:ascii="Times New Roman" w:hAnsi="Times New Roman" w:cs="Times New Roman"/>
-          <w:sz w:val="16"/>
-          <w:szCs w:val="16"/>
-        </w:rPr>
-      </w:pPr>
-      <w:r>
-        <w:rPr>
-          <w:rFonts w:ascii="Times New Roman" w:hAnsi="Times New Roman" w:cs="Times New Roman"/>
-          <w:color w:val="333333"/>
-          <w:sz w:val="16"/>
-          <w:szCs w:val="16"/>
         </w:rPr>
         <w:t>CGPA (Current):</w:t>
       </w:r>
@@ -404,8 +413,6 @@
           <w:rFonts w:ascii="Times New Roman" w:hAnsi="Times New Roman" w:cs="Times New Roman"/>
           <w:color w:val="333333"/>
           <w:spacing w:val="1"/>
-          <w:sz w:val="16"/>
-          <w:szCs w:val="16"/>
         </w:rPr>
         <w:t xml:space="preserve"> </w:t>
       </w:r>
@@ -414,8 +421,6 @@
           <w:rFonts w:ascii="Times New Roman" w:hAnsi="Times New Roman" w:cs="Times New Roman"/>
           <w:color w:val="333333"/>
           <w:spacing w:val="-4"/>
-          <w:sz w:val="16"/>
-          <w:szCs w:val="16"/>
         </w:rPr>
         <w:t>9.</w:t>
       </w:r>
@@ -424,8 +429,6 @@
           <w:rFonts w:ascii="Times New Roman" w:hAnsi="Times New Roman" w:cs="Times New Roman"/>
           <w:color w:val="333333"/>
           <w:spacing w:val="-4"/>
-          <w:sz w:val="16"/>
-          <w:szCs w:val="16"/>
         </w:rPr>
         <w:t>17</w:t>
       </w:r>
@@ -433,25 +436,114 @@
     <w:p>
       <w:pPr>
         <w:pStyle w:val="BodyText"/>
-        <w:spacing w:line="228" w:lineRule="exact"/>
-        <w:ind w:left="360"/>
+        <w:numPr>
+          <w:ilvl w:val="0"/>
+          <w:numId w:val="18"/>
+        </w:numPr>
+        <w:spacing w:line="276" w:lineRule="auto"/>
+        <w:jc w:val="both"/>
+        <w:rPr>
+          <w:rFonts w:ascii="Times New Roman" w:hAnsi="Times New Roman" w:cs="Times New Roman"/>
+        </w:rPr>
+      </w:pPr>
+      <w:r>
+        <w:rPr>
+          <w:rFonts w:ascii="Times New Roman" w:hAnsi="Times New Roman" w:cs="Times New Roman"/>
+        </w:rPr>
+        <w:t>Mobile: (+91) 9106646886</w:t>
+      </w:r>
+    </w:p>
+    <w:p>
+      <w:pPr>
+        <w:pStyle w:val="BodyText"/>
+        <w:numPr>
+          <w:ilvl w:val="0"/>
+          <w:numId w:val="18"/>
+        </w:numPr>
+        <w:spacing w:line="276" w:lineRule="auto"/>
+        <w:jc w:val="both"/>
+        <w:rPr>
+          <w:rFonts w:ascii="Times New Roman" w:hAnsi="Times New Roman" w:cs="Times New Roman"/>
+        </w:rPr>
+        <w:sectPr>
+          <w:type w:val="continuous"/>
+          <w:pgSz w:w="11910" w:h="16840"/>
+          <w:pgMar w:top="240" w:right="120" w:bottom="280" w:left="120" w:header="720" w:footer="720" w:gutter="0"/>
+          <w:cols w:num="2" w:space="720" w:equalWidth="0">
+            <w:col w:w="7544" w:space="708"/>
+            <w:col w:w="3418"/>
+          </w:cols>
+        </w:sectPr>
+      </w:pPr>
+      <w:hyperlink r:id="rId9" w:history="1">
+        <w:proofErr w:type="spellStart"/>
+        <w:r>
+          <w:rPr>
+            <w:rStyle w:val="Hyperlink"/>
+            <w:rFonts w:ascii="Times New Roman" w:hAnsi="Times New Roman" w:cs="Times New Roman"/>
+            <w:spacing w:val="-4"/>
+          </w:rPr>
+          <w:t>Linkedin</w:t>
+        </w:r>
+        <w:proofErr w:type="spellEnd"/>
+      </w:hyperlink>
+      <w:r>
         <w:rPr>
           <w:rFonts w:ascii="Times New Roman" w:hAnsi="Times New Roman" w:cs="Times New Roman"/>
           <w:color w:val="333333"/>
           <w:spacing w:val="-4"/>
-          <w:sz w:val="16"/>
-          <w:szCs w:val="16"/>
         </w:rPr>
-      </w:pPr>
+        <w:t xml:space="preserve"> |</w:t>
+      </w:r>
+      <w:hyperlink r:id="rId10" w:history="1">
+        <w:r>
+          <w:rPr>
+            <w:rStyle w:val="Hyperlink"/>
+            <w:rFonts w:ascii="Times New Roman" w:hAnsi="Times New Roman" w:cs="Times New Roman"/>
+            <w:spacing w:val="-4"/>
+          </w:rPr>
+          <w:t xml:space="preserve"> </w:t>
+        </w:r>
+        <w:proofErr w:type="spellStart"/>
+        <w:r>
+          <w:rPr>
+            <w:rStyle w:val="Hyperlink"/>
+            <w:rFonts w:ascii="Times New Roman" w:hAnsi="Times New Roman" w:cs="Times New Roman"/>
+            <w:spacing w:val="-4"/>
+          </w:rPr>
+          <w:t>Github</w:t>
+        </w:r>
+        <w:proofErr w:type="spellEnd"/>
+      </w:hyperlink>
+      <w:r>
+        <w:rPr>
+          <w:rFonts w:ascii="Times New Roman" w:hAnsi="Times New Roman" w:cs="Times New Roman"/>
+          <w:color w:val="333333"/>
+          <w:spacing w:val="-4"/>
+        </w:rPr>
+        <w:t xml:space="preserve"> |</w:t>
+      </w:r>
+      <w:hyperlink r:id="rId11" w:history="1">
+        <w:r>
+          <w:rPr>
+            <w:rStyle w:val="Hyperlink"/>
+            <w:rFonts w:ascii="Times New Roman" w:hAnsi="Times New Roman" w:cs="Times New Roman"/>
+            <w:spacing w:val="-4"/>
+          </w:rPr>
+          <w:t>Portfolio</w:t>
+        </w:r>
+      </w:hyperlink>
     </w:p>
     <w:p>
       <w:pPr>
+        <w:spacing w:line="276" w:lineRule="auto"/>
+        <w:jc w:val="both"/>
         <w:rPr>
           <w:rFonts w:ascii="Times New Roman" w:hAnsi="Times New Roman" w:cs="Times New Roman"/>
           <w:b/>
           <w:bCs/>
-          <w:sz w:val="16"/>
-          <w:szCs w:val="16"/>
+          <w:sz w:val="20"/>
+          <w:szCs w:val="20"/>
         </w:rPr>
       </w:pPr>
       <w:r>
@@ -459,45 +551,40 @@
           <w:rFonts w:ascii="Times New Roman" w:hAnsi="Times New Roman" w:cs="Times New Roman"/>
           <w:b/>
           <w:bCs/>
-          <w:sz w:val="16"/>
-          <w:szCs w:val="16"/>
+          <w:sz w:val="20"/>
+          <w:szCs w:val="20"/>
         </w:rPr>
-        <w:t xml:space="preserve">      PROFILE:</w:t>
+        <w:t xml:space="preserve">    </w:t>
       </w:r>
-    </w:p>
-    <w:p>
-      <w:pPr>
-        <w:spacing w:line="276" w:lineRule="auto"/>
-        <w:rPr>
-          <w:rFonts w:ascii="Times New Roman" w:hAnsi="Times New Roman" w:cs="Times New Roman"/>
-          <w:sz w:val="16"/>
-          <w:szCs w:val="16"/>
-          <w:lang w:val="en-IN"/>
-        </w:rPr>
-      </w:pPr>
       <w:r>
         <w:rPr>
           <w:rFonts w:ascii="Times New Roman" w:hAnsi="Times New Roman" w:cs="Times New Roman"/>
           <w:b/>
           <w:bCs/>
-          <w:sz w:val="16"/>
-          <w:szCs w:val="16"/>
+          <w:sz w:val="20"/>
+          <w:szCs w:val="20"/>
         </w:rPr>
-        <w:t xml:space="preserve">     </w:t>
+        <w:t>PROFILE:</w:t>
       </w:r>
+    </w:p>
+    <w:p>
+      <w:pPr>
+        <w:spacing w:line="276" w:lineRule="auto"/>
+        <w:ind w:left="170" w:right="283"/>
+        <w:jc w:val="both"/>
+        <w:rPr>
+          <w:rFonts w:ascii="Times New Roman" w:hAnsi="Times New Roman" w:cs="Times New Roman"/>
+          <w:b/>
+          <w:bCs/>
+          <w:sz w:val="19"/>
+          <w:szCs w:val="19"/>
+        </w:rPr>
+      </w:pPr>
       <w:r>
         <w:rPr>
           <w:rFonts w:ascii="Times New Roman" w:hAnsi="Times New Roman" w:cs="Times New Roman"/>
-          <w:sz w:val="16"/>
-          <w:szCs w:val="16"/>
-        </w:rPr>
-        <w:t xml:space="preserve"> </w:t>
-      </w:r>
-      <w:r>
-        <w:rPr>
-          <w:rFonts w:ascii="Times New Roman" w:hAnsi="Times New Roman" w:cs="Times New Roman"/>
-          <w:sz w:val="16"/>
-          <w:szCs w:val="16"/>
+          <w:sz w:val="20"/>
+          <w:szCs w:val="20"/>
           <w:lang w:val="en-IN"/>
         </w:rPr>
         <w:t xml:space="preserve">A driven and detail-focused </w:t>
@@ -506,8 +593,8 @@
       <w:r>
         <w:rPr>
           <w:rFonts w:ascii="Times New Roman" w:hAnsi="Times New Roman" w:cs="Times New Roman"/>
-          <w:sz w:val="16"/>
-          <w:szCs w:val="16"/>
+          <w:sz w:val="20"/>
+          <w:szCs w:val="20"/>
           <w:lang w:val="en-IN"/>
         </w:rPr>
         <w:t>B.Tech</w:t>
@@ -516,87 +603,66 @@
       <w:r>
         <w:rPr>
           <w:rFonts w:ascii="Times New Roman" w:hAnsi="Times New Roman" w:cs="Times New Roman"/>
-          <w:sz w:val="16"/>
-          <w:szCs w:val="16"/>
+          <w:sz w:val="20"/>
+          <w:szCs w:val="20"/>
           <w:lang w:val="en-IN"/>
         </w:rPr>
-        <w:t xml:space="preserve"> CSE (Blockchain) student with a strong foundation in Java and good working knowledge of Python, C, and C++. Passionate about building</w:t>
-      </w:r>
-    </w:p>
-    <w:p>
-      <w:pPr>
-        <w:spacing w:line="276" w:lineRule="auto"/>
-        <w:rPr>
-          <w:rFonts w:ascii="Times New Roman" w:hAnsi="Times New Roman" w:cs="Times New Roman"/>
-          <w:sz w:val="16"/>
-          <w:szCs w:val="16"/>
-          <w:lang w:val="en-IN"/>
-        </w:rPr>
-      </w:pPr>
-      <w:r>
-        <w:rPr>
-          <w:rFonts w:ascii="Times New Roman" w:hAnsi="Times New Roman" w:cs="Times New Roman"/>
-          <w:sz w:val="16"/>
-          <w:szCs w:val="16"/>
-          <w:lang w:val="en-IN"/>
-        </w:rPr>
-        <w:t xml:space="preserve">      </w:t>
+        <w:t xml:space="preserve"> CSE (Blockchain) student with a strong foundation in Java and good working knowledge of Python, C, and C++.</w:t>
       </w:r>
       <w:r>
         <w:rPr>
           <w:rFonts w:ascii="Times New Roman" w:hAnsi="Times New Roman" w:cs="Times New Roman"/>
-          <w:sz w:val="16"/>
-          <w:szCs w:val="16"/>
+          <w:sz w:val="20"/>
+          <w:szCs w:val="20"/>
           <w:lang w:val="en-IN"/>
         </w:rPr>
-        <w:t xml:space="preserve">real-world solutions using core programming concepts. Actively exploring technologies like AI and automation, with a willingness to learn and grow through hands-on project </w:t>
+        <w:t xml:space="preserve"> </w:t>
       </w:r>
       <w:r>
         <w:rPr>
           <w:rFonts w:ascii="Times New Roman" w:hAnsi="Times New Roman" w:cs="Times New Roman"/>
-          <w:sz w:val="16"/>
-          <w:szCs w:val="16"/>
+          <w:sz w:val="20"/>
+          <w:szCs w:val="20"/>
+          <w:lang w:val="en-IN"/>
+        </w:rPr>
+        <w:t>Passionate about building</w:t>
+      </w:r>
+      <w:r>
+        <w:rPr>
+          <w:rFonts w:ascii="Times New Roman" w:hAnsi="Times New Roman" w:cs="Times New Roman"/>
+          <w:sz w:val="20"/>
+          <w:szCs w:val="20"/>
           <w:lang w:val="en-IN"/>
         </w:rPr>
         <w:t xml:space="preserve"> </w:t>
       </w:r>
-    </w:p>
-    <w:p>
-      <w:pPr>
-        <w:spacing w:line="276" w:lineRule="auto"/>
-        <w:rPr>
-          <w:rFonts w:ascii="Times New Roman" w:hAnsi="Times New Roman" w:cs="Times New Roman"/>
-          <w:sz w:val="16"/>
-          <w:szCs w:val="16"/>
-          <w:lang w:val="en-IN"/>
-        </w:rPr>
-      </w:pPr>
       <w:r>
         <w:rPr>
           <w:rFonts w:ascii="Times New Roman" w:hAnsi="Times New Roman" w:cs="Times New Roman"/>
-          <w:sz w:val="16"/>
-          <w:szCs w:val="16"/>
+          <w:sz w:val="20"/>
+          <w:szCs w:val="20"/>
           <w:lang w:val="en-IN"/>
         </w:rPr>
-        <w:t xml:space="preserve">      </w:t>
+        <w:t>real-world solutions using core programming concepts. Actively exploring technologies like AI and automation, with a willingness to learn and grow through hands-on project  work and collaborative experiences</w:t>
       </w:r>
       <w:r>
         <w:rPr>
           <w:rFonts w:ascii="Times New Roman" w:hAnsi="Times New Roman" w:cs="Times New Roman"/>
-          <w:sz w:val="16"/>
-          <w:szCs w:val="16"/>
+          <w:sz w:val="19"/>
+          <w:szCs w:val="19"/>
           <w:lang w:val="en-IN"/>
         </w:rPr>
-        <w:t>work and collaborative experiences.</w:t>
+        <w:t>.</w:t>
       </w:r>
     </w:p>
     <w:p>
       <w:pPr>
         <w:spacing w:line="276" w:lineRule="auto"/>
+        <w:jc w:val="both"/>
         <w:rPr>
           <w:rFonts w:ascii="Times New Roman" w:hAnsi="Times New Roman" w:cs="Times New Roman"/>
-          <w:sz w:val="16"/>
-          <w:szCs w:val="16"/>
+          <w:sz w:val="19"/>
+          <w:szCs w:val="19"/>
         </w:rPr>
       </w:pPr>
     </w:p>
@@ -641,11 +707,12 @@
               <w:pStyle w:val="TableParagraph"/>
               <w:spacing w:before="78"/>
               <w:ind w:left="49"/>
+              <w:jc w:val="both"/>
               <w:rPr>
                 <w:rFonts w:ascii="Times New Roman" w:hAnsi="Times New Roman" w:cs="Times New Roman"/>
                 <w:b/>
-                <w:sz w:val="16"/>
-                <w:szCs w:val="16"/>
+                <w:sz w:val="19"/>
+                <w:szCs w:val="19"/>
               </w:rPr>
             </w:pPr>
             <w:r>
@@ -653,8 +720,8 @@
                 <w:rFonts w:ascii="Times New Roman" w:hAnsi="Times New Roman" w:cs="Times New Roman"/>
                 <w:b/>
                 <w:color w:val="333333"/>
-                <w:sz w:val="16"/>
-                <w:szCs w:val="16"/>
+                <w:sz w:val="19"/>
+                <w:szCs w:val="19"/>
               </w:rPr>
               <w:t>ACADEMIC</w:t>
             </w:r>
@@ -664,8 +731,8 @@
                 <w:b/>
                 <w:color w:val="333333"/>
                 <w:spacing w:val="-1"/>
-                <w:sz w:val="16"/>
-                <w:szCs w:val="16"/>
+                <w:sz w:val="19"/>
+                <w:szCs w:val="19"/>
               </w:rPr>
               <w:t xml:space="preserve"> </w:t>
             </w:r>
@@ -675,8 +742,8 @@
                 <w:b/>
                 <w:color w:val="333333"/>
                 <w:spacing w:val="-2"/>
-                <w:sz w:val="16"/>
-                <w:szCs w:val="16"/>
+                <w:sz w:val="19"/>
+                <w:szCs w:val="19"/>
               </w:rPr>
               <w:t>DETAILS</w:t>
             </w:r>
@@ -696,12 +763,12 @@
             <w:pPr>
               <w:pStyle w:val="TableParagraph"/>
               <w:spacing w:before="108"/>
-              <w:jc w:val="center"/>
+              <w:jc w:val="both"/>
               <w:rPr>
                 <w:rFonts w:ascii="Times New Roman" w:hAnsi="Times New Roman" w:cs="Times New Roman"/>
                 <w:b/>
-                <w:sz w:val="16"/>
-                <w:szCs w:val="16"/>
+                <w:sz w:val="19"/>
+                <w:szCs w:val="19"/>
               </w:rPr>
             </w:pPr>
             <w:r>
@@ -710,8 +777,8 @@
                 <w:b/>
                 <w:color w:val="333333"/>
                 <w:spacing w:val="-2"/>
-                <w:sz w:val="16"/>
-                <w:szCs w:val="16"/>
+                <w:sz w:val="19"/>
+                <w:szCs w:val="19"/>
               </w:rPr>
               <w:t>COURSE</w:t>
             </w:r>
@@ -727,12 +794,12 @@
               <w:pStyle w:val="TableParagraph"/>
               <w:spacing w:before="108"/>
               <w:ind w:left="85"/>
-              <w:jc w:val="center"/>
+              <w:jc w:val="both"/>
               <w:rPr>
                 <w:rFonts w:ascii="Times New Roman" w:hAnsi="Times New Roman" w:cs="Times New Roman"/>
                 <w:b/>
-                <w:sz w:val="16"/>
-                <w:szCs w:val="16"/>
+                <w:sz w:val="19"/>
+                <w:szCs w:val="19"/>
               </w:rPr>
             </w:pPr>
             <w:r>
@@ -741,8 +808,8 @@
                 <w:b/>
                 <w:color w:val="333333"/>
                 <w:spacing w:val="-2"/>
-                <w:sz w:val="16"/>
-                <w:szCs w:val="16"/>
+                <w:sz w:val="19"/>
+                <w:szCs w:val="19"/>
               </w:rPr>
               <w:t>INSTITUTE/COLLEGE</w:t>
             </w:r>
@@ -758,12 +825,12 @@
               <w:pStyle w:val="TableParagraph"/>
               <w:spacing w:before="108"/>
               <w:ind w:left="85"/>
-              <w:jc w:val="center"/>
+              <w:jc w:val="both"/>
               <w:rPr>
                 <w:rFonts w:ascii="Times New Roman" w:hAnsi="Times New Roman" w:cs="Times New Roman"/>
                 <w:b/>
-                <w:sz w:val="16"/>
-                <w:szCs w:val="16"/>
+                <w:sz w:val="19"/>
+                <w:szCs w:val="19"/>
               </w:rPr>
             </w:pPr>
             <w:r>
@@ -772,8 +839,8 @@
                 <w:b/>
                 <w:color w:val="333333"/>
                 <w:spacing w:val="-2"/>
-                <w:sz w:val="16"/>
-                <w:szCs w:val="16"/>
+                <w:sz w:val="19"/>
+                <w:szCs w:val="19"/>
               </w:rPr>
               <w:t>BOARD/UNIVERSITY</w:t>
             </w:r>
@@ -789,12 +856,12 @@
               <w:pStyle w:val="TableParagraph"/>
               <w:spacing w:before="108"/>
               <w:ind w:left="85"/>
-              <w:jc w:val="center"/>
+              <w:jc w:val="both"/>
               <w:rPr>
                 <w:rFonts w:ascii="Times New Roman" w:hAnsi="Times New Roman" w:cs="Times New Roman"/>
                 <w:b/>
-                <w:sz w:val="16"/>
-                <w:szCs w:val="16"/>
+                <w:sz w:val="19"/>
+                <w:szCs w:val="19"/>
               </w:rPr>
             </w:pPr>
             <w:r>
@@ -803,8 +870,8 @@
                 <w:b/>
                 <w:color w:val="333333"/>
                 <w:spacing w:val="-2"/>
-                <w:sz w:val="16"/>
-                <w:szCs w:val="16"/>
+                <w:sz w:val="19"/>
+                <w:szCs w:val="19"/>
               </w:rPr>
               <w:t>SCORE</w:t>
             </w:r>
@@ -820,12 +887,12 @@
               <w:pStyle w:val="TableParagraph"/>
               <w:spacing w:before="108"/>
               <w:ind w:left="84"/>
-              <w:jc w:val="center"/>
+              <w:jc w:val="both"/>
               <w:rPr>
                 <w:rFonts w:ascii="Times New Roman" w:hAnsi="Times New Roman" w:cs="Times New Roman"/>
                 <w:b/>
-                <w:sz w:val="16"/>
-                <w:szCs w:val="16"/>
+                <w:sz w:val="19"/>
+                <w:szCs w:val="19"/>
               </w:rPr>
             </w:pPr>
             <w:r>
@@ -834,8 +901,8 @@
                 <w:b/>
                 <w:color w:val="333333"/>
                 <w:spacing w:val="-4"/>
-                <w:sz w:val="16"/>
-                <w:szCs w:val="16"/>
+                <w:sz w:val="19"/>
+                <w:szCs w:val="19"/>
               </w:rPr>
               <w:t>YEAR</w:t>
             </w:r>
@@ -844,7 +911,7 @@
       </w:tr>
       <w:tr>
         <w:trPr>
-          <w:trHeight w:val="404"/>
+          <w:trHeight w:val="657"/>
         </w:trPr>
         <w:tc>
           <w:tcPr>
@@ -853,19 +920,19 @@
           <w:p>
             <w:pPr>
               <w:pStyle w:val="TableParagraph"/>
-              <w:jc w:val="center"/>
-              <w:rPr>
-                <w:rFonts w:ascii="Times New Roman" w:hAnsi="Times New Roman" w:cs="Times New Roman"/>
-                <w:sz w:val="16"/>
-                <w:szCs w:val="16"/>
+              <w:jc w:val="both"/>
+              <w:rPr>
+                <w:rFonts w:ascii="Times New Roman" w:hAnsi="Times New Roman" w:cs="Times New Roman"/>
+                <w:sz w:val="19"/>
+                <w:szCs w:val="19"/>
               </w:rPr>
             </w:pPr>
             <w:r>
               <w:rPr>
                 <w:rFonts w:ascii="Times New Roman" w:hAnsi="Times New Roman" w:cs="Times New Roman"/>
                 <w:color w:val="333333"/>
-                <w:sz w:val="16"/>
-                <w:szCs w:val="16"/>
+                <w:sz w:val="19"/>
+                <w:szCs w:val="19"/>
               </w:rPr>
               <w:t>CLASS</w:t>
             </w:r>
@@ -874,8 +941,8 @@
                 <w:rFonts w:ascii="Times New Roman" w:hAnsi="Times New Roman" w:cs="Times New Roman"/>
                 <w:color w:val="333333"/>
                 <w:spacing w:val="-1"/>
-                <w:sz w:val="16"/>
-                <w:szCs w:val="16"/>
+                <w:sz w:val="19"/>
+                <w:szCs w:val="19"/>
               </w:rPr>
               <w:t xml:space="preserve"> </w:t>
             </w:r>
@@ -884,8 +951,8 @@
                 <w:rFonts w:ascii="Times New Roman" w:hAnsi="Times New Roman" w:cs="Times New Roman"/>
                 <w:color w:val="333333"/>
                 <w:spacing w:val="-5"/>
-                <w:sz w:val="16"/>
-                <w:szCs w:val="16"/>
+                <w:sz w:val="19"/>
+                <w:szCs w:val="19"/>
               </w:rPr>
               <w:t>XII</w:t>
             </w:r>
@@ -902,50 +969,20 @@
               <w:jc w:val="center"/>
               <w:rPr>
                 <w:rFonts w:ascii="Times New Roman" w:hAnsi="Times New Roman" w:cs="Times New Roman"/>
-                <w:sz w:val="16"/>
-                <w:szCs w:val="16"/>
+                <w:sz w:val="19"/>
+                <w:szCs w:val="19"/>
                 <w:lang w:val="en-IN"/>
               </w:rPr>
             </w:pPr>
             <w:r>
               <w:rPr>
                 <w:rFonts w:ascii="Times New Roman" w:hAnsi="Times New Roman" w:cs="Times New Roman"/>
-                <w:sz w:val="16"/>
-                <w:szCs w:val="16"/>
+                <w:sz w:val="19"/>
+                <w:szCs w:val="19"/>
                 <w:lang w:val="en-IN"/>
               </w:rPr>
-              <w:t>SHREE NARAYAN</w:t>
-            </w:r>
-            <w:r>
-              <w:rPr>
-                <w:rFonts w:ascii="Times New Roman" w:hAnsi="Times New Roman" w:cs="Times New Roman"/>
-                <w:sz w:val="16"/>
-                <w:szCs w:val="16"/>
-                <w:lang w:val="en-IN"/>
-              </w:rPr>
-              <w:t xml:space="preserve"> </w:t>
-            </w:r>
-            <w:r>
-              <w:rPr>
-                <w:rFonts w:ascii="Times New Roman" w:hAnsi="Times New Roman" w:cs="Times New Roman"/>
-                <w:sz w:val="16"/>
-                <w:szCs w:val="16"/>
-                <w:lang w:val="en-IN"/>
-              </w:rPr>
-              <w:t>VIDHYALAYA</w:t>
-            </w:r>
-          </w:p>
-          <w:p>
-            <w:pPr>
-              <w:pStyle w:val="TableParagraph"/>
-              <w:ind w:left="85"/>
-              <w:jc w:val="center"/>
-              <w:rPr>
-                <w:rFonts w:ascii="Times New Roman" w:hAnsi="Times New Roman" w:cs="Times New Roman"/>
-                <w:sz w:val="16"/>
-                <w:szCs w:val="16"/>
-              </w:rPr>
-            </w:pPr>
+              <w:t>SHREE NARAYAN VIDHYALAYA</w:t>
+            </w:r>
           </w:p>
         </w:tc>
         <w:tc>
@@ -959,15 +996,15 @@
               <w:jc w:val="center"/>
               <w:rPr>
                 <w:rFonts w:ascii="Times New Roman" w:hAnsi="Times New Roman" w:cs="Times New Roman"/>
-                <w:sz w:val="16"/>
-                <w:szCs w:val="16"/>
+                <w:sz w:val="19"/>
+                <w:szCs w:val="19"/>
               </w:rPr>
             </w:pPr>
             <w:r>
               <w:rPr>
                 <w:rFonts w:ascii="Times New Roman" w:hAnsi="Times New Roman" w:cs="Times New Roman"/>
-                <w:sz w:val="16"/>
-                <w:szCs w:val="16"/>
+                <w:sz w:val="19"/>
+                <w:szCs w:val="19"/>
               </w:rPr>
               <w:t>Gujarat Secondary and Higher Secondary Education Board</w:t>
             </w:r>
@@ -981,19 +1018,19 @@
             <w:pPr>
               <w:pStyle w:val="TableParagraph"/>
               <w:ind w:left="85"/>
-              <w:jc w:val="center"/>
-              <w:rPr>
-                <w:rFonts w:ascii="Times New Roman" w:hAnsi="Times New Roman" w:cs="Times New Roman"/>
-                <w:sz w:val="16"/>
-                <w:szCs w:val="16"/>
+              <w:jc w:val="both"/>
+              <w:rPr>
+                <w:rFonts w:ascii="Times New Roman" w:hAnsi="Times New Roman" w:cs="Times New Roman"/>
+                <w:sz w:val="19"/>
+                <w:szCs w:val="19"/>
               </w:rPr>
             </w:pPr>
             <w:r>
               <w:rPr>
                 <w:rFonts w:ascii="Times New Roman" w:hAnsi="Times New Roman" w:cs="Times New Roman"/>
                 <w:color w:val="333333"/>
-                <w:sz w:val="16"/>
-                <w:szCs w:val="16"/>
+                <w:sz w:val="19"/>
+                <w:szCs w:val="19"/>
               </w:rPr>
               <w:t>94.14PR</w:t>
             </w:r>
@@ -1007,11 +1044,11 @@
             <w:pPr>
               <w:pStyle w:val="TableParagraph"/>
               <w:ind w:left="84"/>
-              <w:jc w:val="center"/>
-              <w:rPr>
-                <w:rFonts w:ascii="Times New Roman" w:hAnsi="Times New Roman" w:cs="Times New Roman"/>
-                <w:sz w:val="16"/>
-                <w:szCs w:val="16"/>
+              <w:jc w:val="both"/>
+              <w:rPr>
+                <w:rFonts w:ascii="Times New Roman" w:hAnsi="Times New Roman" w:cs="Times New Roman"/>
+                <w:sz w:val="19"/>
+                <w:szCs w:val="19"/>
               </w:rPr>
             </w:pPr>
             <w:r>
@@ -1019,8 +1056,8 @@
                 <w:rFonts w:ascii="Times New Roman" w:hAnsi="Times New Roman" w:cs="Times New Roman"/>
                 <w:color w:val="333333"/>
                 <w:spacing w:val="-4"/>
-                <w:sz w:val="16"/>
-                <w:szCs w:val="16"/>
+                <w:sz w:val="19"/>
+                <w:szCs w:val="19"/>
               </w:rPr>
               <w:t>202</w:t>
             </w:r>
@@ -1029,8 +1066,8 @@
                 <w:rFonts w:ascii="Times New Roman" w:hAnsi="Times New Roman" w:cs="Times New Roman"/>
                 <w:color w:val="333333"/>
                 <w:spacing w:val="-4"/>
-                <w:sz w:val="16"/>
-                <w:szCs w:val="16"/>
+                <w:sz w:val="19"/>
+                <w:szCs w:val="19"/>
               </w:rPr>
               <w:t>3</w:t>
             </w:r>
@@ -1039,7 +1076,7 @@
       </w:tr>
       <w:tr>
         <w:trPr>
-          <w:trHeight w:val="431"/>
+          <w:trHeight w:val="695"/>
         </w:trPr>
         <w:tc>
           <w:tcPr>
@@ -1051,19 +1088,19 @@
           <w:p>
             <w:pPr>
               <w:pStyle w:val="TableParagraph"/>
-              <w:jc w:val="center"/>
-              <w:rPr>
-                <w:rFonts w:ascii="Times New Roman" w:hAnsi="Times New Roman" w:cs="Times New Roman"/>
-                <w:sz w:val="16"/>
-                <w:szCs w:val="16"/>
+              <w:jc w:val="both"/>
+              <w:rPr>
+                <w:rFonts w:ascii="Times New Roman" w:hAnsi="Times New Roman" w:cs="Times New Roman"/>
+                <w:sz w:val="19"/>
+                <w:szCs w:val="19"/>
               </w:rPr>
             </w:pPr>
             <w:r>
               <w:rPr>
                 <w:rFonts w:ascii="Times New Roman" w:hAnsi="Times New Roman" w:cs="Times New Roman"/>
                 <w:color w:val="333333"/>
-                <w:sz w:val="16"/>
-                <w:szCs w:val="16"/>
+                <w:sz w:val="19"/>
+                <w:szCs w:val="19"/>
               </w:rPr>
               <w:t>CLASS</w:t>
             </w:r>
@@ -1072,8 +1109,8 @@
                 <w:rFonts w:ascii="Times New Roman" w:hAnsi="Times New Roman" w:cs="Times New Roman"/>
                 <w:color w:val="333333"/>
                 <w:spacing w:val="-1"/>
-                <w:sz w:val="16"/>
-                <w:szCs w:val="16"/>
+                <w:sz w:val="19"/>
+                <w:szCs w:val="19"/>
               </w:rPr>
               <w:t xml:space="preserve"> </w:t>
             </w:r>
@@ -1082,8 +1119,8 @@
                 <w:rFonts w:ascii="Times New Roman" w:hAnsi="Times New Roman" w:cs="Times New Roman"/>
                 <w:color w:val="333333"/>
                 <w:spacing w:val="-10"/>
-                <w:sz w:val="16"/>
-                <w:szCs w:val="16"/>
+                <w:sz w:val="19"/>
+                <w:szCs w:val="19"/>
               </w:rPr>
               <w:t>X</w:t>
             </w:r>
@@ -1103,32 +1140,20 @@
               <w:jc w:val="center"/>
               <w:rPr>
                 <w:rFonts w:ascii="Times New Roman" w:hAnsi="Times New Roman" w:cs="Times New Roman"/>
-                <w:sz w:val="16"/>
-                <w:szCs w:val="16"/>
+                <w:sz w:val="19"/>
+                <w:szCs w:val="19"/>
                 <w:lang w:val="en-IN"/>
               </w:rPr>
             </w:pPr>
             <w:r>
               <w:rPr>
                 <w:rFonts w:ascii="Times New Roman" w:hAnsi="Times New Roman" w:cs="Times New Roman"/>
-                <w:sz w:val="16"/>
-                <w:szCs w:val="16"/>
+                <w:sz w:val="19"/>
+                <w:szCs w:val="19"/>
                 <w:lang w:val="en-IN"/>
               </w:rPr>
               <w:t>SARWA MANGAL SCHOOL</w:t>
             </w:r>
-          </w:p>
-          <w:p>
-            <w:pPr>
-              <w:pStyle w:val="TableParagraph"/>
-              <w:ind w:left="85"/>
-              <w:jc w:val="center"/>
-              <w:rPr>
-                <w:rFonts w:ascii="Times New Roman" w:hAnsi="Times New Roman" w:cs="Times New Roman"/>
-                <w:sz w:val="16"/>
-                <w:szCs w:val="16"/>
-              </w:rPr>
-            </w:pPr>
           </w:p>
         </w:tc>
         <w:tc>
@@ -1145,15 +1170,15 @@
               <w:jc w:val="center"/>
               <w:rPr>
                 <w:rFonts w:ascii="Times New Roman" w:hAnsi="Times New Roman" w:cs="Times New Roman"/>
-                <w:sz w:val="16"/>
-                <w:szCs w:val="16"/>
+                <w:sz w:val="19"/>
+                <w:szCs w:val="19"/>
               </w:rPr>
             </w:pPr>
             <w:r>
               <w:rPr>
                 <w:rFonts w:ascii="Times New Roman" w:hAnsi="Times New Roman" w:cs="Times New Roman"/>
-                <w:sz w:val="16"/>
-                <w:szCs w:val="16"/>
+                <w:sz w:val="19"/>
+                <w:szCs w:val="19"/>
               </w:rPr>
               <w:t>Gujarat Secondary and Higher Secondary Education Board</w:t>
             </w:r>
@@ -1170,19 +1195,19 @@
             <w:pPr>
               <w:pStyle w:val="TableParagraph"/>
               <w:ind w:left="85"/>
-              <w:jc w:val="center"/>
-              <w:rPr>
-                <w:rFonts w:ascii="Times New Roman" w:hAnsi="Times New Roman" w:cs="Times New Roman"/>
-                <w:sz w:val="16"/>
-                <w:szCs w:val="16"/>
+              <w:jc w:val="both"/>
+              <w:rPr>
+                <w:rFonts w:ascii="Times New Roman" w:hAnsi="Times New Roman" w:cs="Times New Roman"/>
+                <w:sz w:val="19"/>
+                <w:szCs w:val="19"/>
               </w:rPr>
             </w:pPr>
             <w:r>
               <w:rPr>
                 <w:rFonts w:ascii="Times New Roman" w:hAnsi="Times New Roman" w:cs="Times New Roman"/>
                 <w:color w:val="333333"/>
-                <w:sz w:val="16"/>
-                <w:szCs w:val="16"/>
+                <w:sz w:val="19"/>
+                <w:szCs w:val="19"/>
               </w:rPr>
               <w:t>99.71PR</w:t>
             </w:r>
@@ -1199,11 +1224,11 @@
             <w:pPr>
               <w:pStyle w:val="TableParagraph"/>
               <w:ind w:left="84"/>
-              <w:jc w:val="center"/>
-              <w:rPr>
-                <w:rFonts w:ascii="Times New Roman" w:hAnsi="Times New Roman" w:cs="Times New Roman"/>
-                <w:sz w:val="16"/>
-                <w:szCs w:val="16"/>
+              <w:jc w:val="both"/>
+              <w:rPr>
+                <w:rFonts w:ascii="Times New Roman" w:hAnsi="Times New Roman" w:cs="Times New Roman"/>
+                <w:sz w:val="19"/>
+                <w:szCs w:val="19"/>
               </w:rPr>
             </w:pPr>
             <w:r>
@@ -1211,8 +1236,8 @@
                 <w:rFonts w:ascii="Times New Roman" w:hAnsi="Times New Roman" w:cs="Times New Roman"/>
                 <w:color w:val="333333"/>
                 <w:spacing w:val="-4"/>
-                <w:sz w:val="16"/>
-                <w:szCs w:val="16"/>
+                <w:sz w:val="19"/>
+                <w:szCs w:val="19"/>
               </w:rPr>
               <w:t>202</w:t>
             </w:r>
@@ -1221,8 +1246,8 @@
                 <w:rFonts w:ascii="Times New Roman" w:hAnsi="Times New Roman" w:cs="Times New Roman"/>
                 <w:color w:val="333333"/>
                 <w:spacing w:val="-4"/>
-                <w:sz w:val="16"/>
-                <w:szCs w:val="16"/>
+                <w:sz w:val="19"/>
+                <w:szCs w:val="19"/>
               </w:rPr>
               <w:t>1</w:t>
             </w:r>
@@ -1247,6 +1272,7 @@
               <w:pStyle w:val="TableParagraph"/>
               <w:spacing w:before="84"/>
               <w:ind w:left="34"/>
+              <w:jc w:val="both"/>
               <w:rPr>
                 <w:rFonts w:ascii="Times New Roman" w:hAnsi="Times New Roman" w:cs="Times New Roman"/>
                 <w:b/>
@@ -1261,12 +1287,28 @@
                 <w:rFonts w:ascii="Times New Roman" w:hAnsi="Times New Roman" w:cs="Times New Roman"/>
                 <w:b/>
                 <w:bCs/>
-                <w:sz w:val="16"/>
-                <w:szCs w:val="16"/>
+                <w:sz w:val="20"/>
+                <w:szCs w:val="20"/>
                 <w:lang w:val="en-IN"/>
               </w:rPr>
               <w:t>SKILLS &amp; EXPERTISE</w:t>
             </w:r>
+          </w:p>
+          <w:p>
+            <w:pPr>
+              <w:pStyle w:val="TableParagraph"/>
+              <w:spacing w:before="84"/>
+              <w:ind w:left="34"/>
+              <w:jc w:val="both"/>
+              <w:rPr>
+                <w:rFonts w:ascii="Times New Roman" w:hAnsi="Times New Roman" w:cs="Times New Roman"/>
+                <w:b/>
+                <w:bCs/>
+                <w:sz w:val="6"/>
+                <w:szCs w:val="6"/>
+                <w:lang w:val="en-IN"/>
+              </w:rPr>
+            </w:pPr>
           </w:p>
         </w:tc>
       </w:tr>
@@ -1293,8 +1335,8 @@
               <w:rPr>
                 <w:rFonts w:ascii="Times New Roman" w:hAnsi="Times New Roman" w:cs="Times New Roman"/>
                 <w:b/>
-                <w:sz w:val="16"/>
-                <w:szCs w:val="16"/>
+                <w:sz w:val="20"/>
+                <w:szCs w:val="20"/>
               </w:rPr>
             </w:pPr>
             <w:r>
@@ -1302,8 +1344,8 @@
                 <w:rFonts w:ascii="Times New Roman" w:hAnsi="Times New Roman" w:cs="Times New Roman"/>
                 <w:b/>
                 <w:color w:val="333333"/>
-                <w:sz w:val="16"/>
-                <w:szCs w:val="16"/>
+                <w:sz w:val="20"/>
+                <w:szCs w:val="20"/>
               </w:rPr>
               <w:t>Technical</w:t>
             </w:r>
@@ -1313,8 +1355,8 @@
                 <w:b/>
                 <w:color w:val="333333"/>
                 <w:spacing w:val="-14"/>
-                <w:sz w:val="16"/>
-                <w:szCs w:val="16"/>
+                <w:sz w:val="20"/>
+                <w:szCs w:val="20"/>
               </w:rPr>
               <w:t xml:space="preserve"> </w:t>
             </w:r>
@@ -1323,8 +1365,8 @@
                 <w:rFonts w:ascii="Times New Roman" w:hAnsi="Times New Roman" w:cs="Times New Roman"/>
                 <w:b/>
                 <w:color w:val="333333"/>
-                <w:sz w:val="16"/>
-                <w:szCs w:val="16"/>
+                <w:sz w:val="20"/>
+                <w:szCs w:val="20"/>
               </w:rPr>
               <w:t>Skills:</w:t>
             </w:r>
@@ -1333,72 +1375,10 @@
                 <w:rFonts w:ascii="Times New Roman" w:hAnsi="Times New Roman" w:cs="Times New Roman"/>
                 <w:b/>
                 <w:color w:val="333333"/>
-                <w:sz w:val="16"/>
-                <w:szCs w:val="16"/>
+                <w:sz w:val="20"/>
+                <w:szCs w:val="20"/>
               </w:rPr>
               <w:tab/>
-            </w:r>
-            <w:r>
-              <w:rPr>
-                <w:rFonts w:ascii="Times New Roman" w:hAnsi="Times New Roman" w:cs="Times New Roman"/>
-                <w:b/>
-                <w:color w:val="333333"/>
-                <w:sz w:val="16"/>
-                <w:szCs w:val="16"/>
-              </w:rPr>
-              <w:t>Jun</w:t>
-            </w:r>
-            <w:r>
-              <w:rPr>
-                <w:rFonts w:ascii="Times New Roman" w:hAnsi="Times New Roman" w:cs="Times New Roman"/>
-                <w:b/>
-                <w:color w:val="333333"/>
-                <w:sz w:val="16"/>
-                <w:szCs w:val="16"/>
-              </w:rPr>
-              <w:t xml:space="preserve"> 202</w:t>
-            </w:r>
-            <w:r>
-              <w:rPr>
-                <w:rFonts w:ascii="Times New Roman" w:hAnsi="Times New Roman" w:cs="Times New Roman"/>
-                <w:b/>
-                <w:color w:val="333333"/>
-                <w:sz w:val="16"/>
-                <w:szCs w:val="16"/>
-              </w:rPr>
-              <w:t>5</w:t>
-            </w:r>
-            <w:r>
-              <w:rPr>
-                <w:rFonts w:ascii="Times New Roman" w:hAnsi="Times New Roman" w:cs="Times New Roman"/>
-                <w:b/>
-                <w:color w:val="333333"/>
-                <w:spacing w:val="-1"/>
-                <w:sz w:val="16"/>
-                <w:szCs w:val="16"/>
-              </w:rPr>
-              <w:t xml:space="preserve"> </w:t>
-            </w:r>
-            <w:r>
-              <w:rPr>
-                <w:rFonts w:ascii="Times New Roman" w:hAnsi="Times New Roman" w:cs="Times New Roman"/>
-                <w:b/>
-                <w:color w:val="333333"/>
-                <w:sz w:val="16"/>
-                <w:szCs w:val="16"/>
-              </w:rPr>
-              <w:t xml:space="preserve">- </w:t>
-            </w:r>
-            <w:r>
-              <w:rPr>
-                <w:rFonts w:ascii="Times New Roman" w:hAnsi="Times New Roman" w:cs="Times New Roman"/>
-                <w:b/>
-                <w:color w:val="333333"/>
-                <w:spacing w:val="-2"/>
-                <w:sz w:val="16"/>
-                <w:szCs w:val="16"/>
-              </w:rPr>
-              <w:t>Present</w:t>
             </w:r>
           </w:p>
           <w:p>
@@ -1414,8 +1394,8 @@
               <w:rPr>
                 <w:rFonts w:ascii="Times New Roman" w:hAnsi="Times New Roman" w:cs="Times New Roman"/>
                 <w:color w:val="333333"/>
-                <w:sz w:val="16"/>
-                <w:szCs w:val="16"/>
+                <w:sz w:val="20"/>
+                <w:szCs w:val="20"/>
                 <w:lang w:val="en-IN"/>
               </w:rPr>
             </w:pPr>
@@ -1423,8 +1403,8 @@
               <w:rPr>
                 <w:rFonts w:ascii="Times New Roman" w:hAnsi="Times New Roman" w:cs="Times New Roman"/>
                 <w:color w:val="333333"/>
-                <w:sz w:val="16"/>
-                <w:szCs w:val="16"/>
+                <w:sz w:val="20"/>
+                <w:szCs w:val="20"/>
               </w:rPr>
               <w:t>Programming Languages: Java,</w:t>
             </w:r>
@@ -1432,8 +1412,8 @@
               <w:rPr>
                 <w:rFonts w:ascii="Times New Roman" w:hAnsi="Times New Roman" w:cs="Times New Roman"/>
                 <w:color w:val="333333"/>
-                <w:sz w:val="16"/>
-                <w:szCs w:val="16"/>
+                <w:sz w:val="20"/>
+                <w:szCs w:val="20"/>
               </w:rPr>
               <w:t xml:space="preserve"> </w:t>
             </w:r>
@@ -1441,8 +1421,8 @@
               <w:rPr>
                 <w:rFonts w:ascii="Times New Roman" w:hAnsi="Times New Roman" w:cs="Times New Roman"/>
                 <w:color w:val="333333"/>
-                <w:sz w:val="16"/>
-                <w:szCs w:val="16"/>
+                <w:sz w:val="20"/>
+                <w:szCs w:val="20"/>
               </w:rPr>
               <w:t>C++,</w:t>
             </w:r>
@@ -1450,8 +1430,8 @@
               <w:rPr>
                 <w:rFonts w:ascii="Times New Roman" w:hAnsi="Times New Roman" w:cs="Times New Roman"/>
                 <w:color w:val="333333"/>
-                <w:sz w:val="16"/>
-                <w:szCs w:val="16"/>
+                <w:sz w:val="20"/>
+                <w:szCs w:val="20"/>
               </w:rPr>
               <w:t xml:space="preserve"> </w:t>
             </w:r>
@@ -1459,8 +1439,8 @@
               <w:rPr>
                 <w:rFonts w:ascii="Times New Roman" w:hAnsi="Times New Roman" w:cs="Times New Roman"/>
                 <w:color w:val="333333"/>
-                <w:sz w:val="16"/>
-                <w:szCs w:val="16"/>
+                <w:sz w:val="20"/>
+                <w:szCs w:val="20"/>
               </w:rPr>
               <w:t>C,</w:t>
             </w:r>
@@ -1468,8 +1448,8 @@
               <w:rPr>
                 <w:rFonts w:ascii="Times New Roman" w:hAnsi="Times New Roman" w:cs="Times New Roman"/>
                 <w:color w:val="333333"/>
-                <w:sz w:val="16"/>
-                <w:szCs w:val="16"/>
+                <w:sz w:val="20"/>
+                <w:szCs w:val="20"/>
               </w:rPr>
               <w:t xml:space="preserve"> </w:t>
             </w:r>
@@ -1477,8 +1457,8 @@
               <w:rPr>
                 <w:rFonts w:ascii="Times New Roman" w:hAnsi="Times New Roman" w:cs="Times New Roman"/>
                 <w:color w:val="333333"/>
-                <w:sz w:val="16"/>
-                <w:szCs w:val="16"/>
+                <w:sz w:val="20"/>
+                <w:szCs w:val="20"/>
               </w:rPr>
               <w:t>Python</w:t>
             </w:r>
@@ -1486,8 +1466,8 @@
               <w:rPr>
                 <w:rFonts w:ascii="Times New Roman" w:hAnsi="Times New Roman" w:cs="Times New Roman"/>
                 <w:color w:val="333333"/>
-                <w:sz w:val="16"/>
-                <w:szCs w:val="16"/>
+                <w:sz w:val="20"/>
+                <w:szCs w:val="20"/>
               </w:rPr>
               <w:t>, JavaScript, HTML, CSS</w:t>
             </w:r>
@@ -1495,8 +1475,8 @@
               <w:rPr>
                 <w:rFonts w:ascii="Times New Roman" w:hAnsi="Times New Roman" w:cs="Times New Roman"/>
                 <w:color w:val="333333"/>
-                <w:sz w:val="16"/>
-                <w:szCs w:val="16"/>
+                <w:sz w:val="20"/>
+                <w:szCs w:val="20"/>
               </w:rPr>
               <w:t>,</w:t>
             </w:r>
@@ -1504,8 +1484,8 @@
               <w:rPr>
                 <w:rFonts w:ascii="Helvetica" w:eastAsia="Times New Roman" w:hAnsi="Helvetica" w:cs="Times New Roman"/>
                 <w:color w:val="000000"/>
-                <w:sz w:val="17"/>
-                <w:szCs w:val="17"/>
+                <w:sz w:val="20"/>
+                <w:szCs w:val="20"/>
                 <w:lang w:val="en-IN" w:eastAsia="en-GB"/>
               </w:rPr>
               <w:t xml:space="preserve"> </w:t>
@@ -1514,8 +1494,8 @@
               <w:rPr>
                 <w:rFonts w:ascii="Times New Roman" w:hAnsi="Times New Roman" w:cs="Times New Roman"/>
                 <w:color w:val="333333"/>
-                <w:sz w:val="16"/>
-                <w:szCs w:val="16"/>
+                <w:sz w:val="20"/>
+                <w:szCs w:val="20"/>
                 <w:lang w:val="en-IN"/>
               </w:rPr>
               <w:t>Data Structures and Algorithms</w:t>
@@ -1534,16 +1514,16 @@
               <w:rPr>
                 <w:rFonts w:ascii="Times New Roman" w:hAnsi="Times New Roman" w:cs="Times New Roman"/>
                 <w:color w:val="333333"/>
-                <w:sz w:val="16"/>
-                <w:szCs w:val="16"/>
+                <w:sz w:val="20"/>
+                <w:szCs w:val="20"/>
               </w:rPr>
             </w:pPr>
             <w:r>
               <w:rPr>
                 <w:rFonts w:ascii="Times New Roman" w:hAnsi="Times New Roman" w:cs="Times New Roman"/>
                 <w:color w:val="333333"/>
-                <w:sz w:val="16"/>
-                <w:szCs w:val="16"/>
+                <w:sz w:val="20"/>
+                <w:szCs w:val="20"/>
               </w:rPr>
               <w:t xml:space="preserve">Libraries/Frameworks: React, MongoDB, </w:t>
             </w:r>
@@ -1551,8 +1531,8 @@
               <w:rPr>
                 <w:rFonts w:ascii="Times New Roman" w:hAnsi="Times New Roman" w:cs="Times New Roman"/>
                 <w:color w:val="333333"/>
-                <w:sz w:val="16"/>
-                <w:szCs w:val="16"/>
+                <w:sz w:val="20"/>
+                <w:szCs w:val="20"/>
               </w:rPr>
               <w:t>NumPy, Pandas</w:t>
             </w:r>
@@ -1570,8 +1550,8 @@
               <w:rPr>
                 <w:rFonts w:ascii="Times New Roman" w:hAnsi="Times New Roman" w:cs="Times New Roman"/>
                 <w:color w:val="333333"/>
-                <w:sz w:val="16"/>
-                <w:szCs w:val="16"/>
+                <w:sz w:val="19"/>
+                <w:szCs w:val="19"/>
                 <w:lang w:val="en-IN"/>
               </w:rPr>
             </w:pPr>
@@ -1579,8 +1559,8 @@
               <w:rPr>
                 <w:rFonts w:ascii="Times New Roman" w:hAnsi="Times New Roman" w:cs="Times New Roman"/>
                 <w:color w:val="333333"/>
-                <w:sz w:val="16"/>
-                <w:szCs w:val="16"/>
+                <w:sz w:val="20"/>
+                <w:szCs w:val="20"/>
                 <w:lang w:val="en-IN"/>
               </w:rPr>
               <w:t xml:space="preserve">Tools/Software: </w:t>
@@ -1589,28 +1569,18 @@
               <w:rPr>
                 <w:rFonts w:ascii="Times New Roman" w:hAnsi="Times New Roman" w:cs="Times New Roman"/>
                 <w:color w:val="333333"/>
-                <w:sz w:val="16"/>
-                <w:szCs w:val="16"/>
+                <w:sz w:val="20"/>
+                <w:szCs w:val="20"/>
                 <w:lang w:val="en-IN"/>
               </w:rPr>
-              <w:t>GitHub</w:t>
-            </w:r>
-            <w:r>
-              <w:rPr>
-                <w:rFonts w:ascii="Times New Roman" w:hAnsi="Times New Roman" w:cs="Times New Roman"/>
-                <w:color w:val="333333"/>
-                <w:sz w:val="16"/>
-                <w:szCs w:val="16"/>
-                <w:lang w:val="en-IN"/>
-              </w:rPr>
-              <w:t>, Keil</w:t>
+              <w:t>GitHub, Keil</w:t>
             </w:r>
           </w:p>
         </w:tc>
       </w:tr>
       <w:tr>
         <w:trPr>
-          <w:trHeight w:val="335"/>
+          <w:trHeight w:val="451"/>
         </w:trPr>
         <w:tc>
           <w:tcPr>
@@ -1626,21 +1596,24 @@
               <w:pStyle w:val="TableParagraph"/>
               <w:spacing w:before="84"/>
               <w:ind w:left="34"/>
-              <w:rPr>
-                <w:rFonts w:ascii="Times New Roman" w:hAnsi="Times New Roman" w:cs="Times New Roman"/>
-                <w:b/>
-                <w:sz w:val="16"/>
-                <w:szCs w:val="16"/>
-              </w:rPr>
-            </w:pPr>
-            <w:r>
+              <w:jc w:val="both"/>
               <w:rPr>
                 <w:rFonts w:ascii="Times New Roman" w:hAnsi="Times New Roman" w:cs="Times New Roman"/>
                 <w:b/>
                 <w:color w:val="333333"/>
                 <w:spacing w:val="-2"/>
-                <w:sz w:val="16"/>
-                <w:szCs w:val="16"/>
+                <w:sz w:val="19"/>
+                <w:szCs w:val="19"/>
+              </w:rPr>
+            </w:pPr>
+            <w:r>
+              <w:rPr>
+                <w:rFonts w:ascii="Times New Roman" w:hAnsi="Times New Roman" w:cs="Times New Roman"/>
+                <w:b/>
+                <w:color w:val="333333"/>
+                <w:spacing w:val="-2"/>
+                <w:sz w:val="19"/>
+                <w:szCs w:val="19"/>
               </w:rPr>
               <w:t>PROJECTS</w:t>
             </w:r>
@@ -1666,10 +1639,11 @@
               <w:autoSpaceDN/>
               <w:spacing w:after="160"/>
               <w:contextualSpacing/>
+              <w:jc w:val="both"/>
               <w:rPr>
                 <w:rFonts w:ascii="Times New Roman" w:eastAsia="Times New Roman" w:hAnsi="Times New Roman" w:cs="Times New Roman"/>
-                <w:sz w:val="16"/>
-                <w:szCs w:val="16"/>
+                <w:sz w:val="20"/>
+                <w:szCs w:val="20"/>
                 <w:lang w:val="en-IN" w:eastAsia="en-IN"/>
               </w:rPr>
             </w:pPr>
@@ -1678,130 +1652,8 @@
                 <w:rFonts w:ascii="Times New Roman" w:eastAsia="Times New Roman" w:hAnsi="Times New Roman" w:cs="Times New Roman"/>
                 <w:b/>
                 <w:bCs/>
-                <w:sz w:val="16"/>
-                <w:szCs w:val="16"/>
-                <w:lang w:val="en-IN" w:eastAsia="en-IN"/>
-              </w:rPr>
-              <w:t>Retail Management System (C++)</w:t>
-            </w:r>
-          </w:p>
-          <w:p>
-            <w:pPr>
-              <w:pStyle w:val="ListParagraph"/>
-              <w:widowControl/>
-              <w:numPr>
-                <w:ilvl w:val="0"/>
-                <w:numId w:val="29"/>
-              </w:numPr>
-              <w:autoSpaceDE/>
-              <w:autoSpaceDN/>
-              <w:spacing w:after="160"/>
-              <w:contextualSpacing/>
-              <w:rPr>
-                <w:rFonts w:ascii="Times New Roman" w:eastAsia="Times New Roman" w:hAnsi="Times New Roman" w:cs="Times New Roman"/>
-                <w:sz w:val="16"/>
-                <w:szCs w:val="16"/>
-                <w:lang w:val="en-IN" w:eastAsia="en-IN"/>
-              </w:rPr>
-            </w:pPr>
-            <w:r>
-              <w:rPr>
-                <w:rFonts w:ascii="Times New Roman" w:eastAsia="Times New Roman" w:hAnsi="Times New Roman" w:cs="Times New Roman"/>
-                <w:sz w:val="16"/>
-                <w:szCs w:val="16"/>
-                <w:lang w:val="en-IN" w:eastAsia="en-IN"/>
-              </w:rPr>
-              <w:t xml:space="preserve">Developed a supermarket management system using </w:t>
-            </w:r>
-            <w:r>
-              <w:rPr>
-                <w:rFonts w:ascii="Times New Roman" w:eastAsia="Times New Roman" w:hAnsi="Times New Roman" w:cs="Times New Roman"/>
-                <w:sz w:val="16"/>
-                <w:szCs w:val="16"/>
-                <w:lang w:eastAsia="en-IN"/>
-              </w:rPr>
-              <w:t>using Object-Oriented Programming concepts like inheritance and polymorphism.</w:t>
-            </w:r>
-          </w:p>
-          <w:p>
-            <w:pPr>
-              <w:pStyle w:val="ListParagraph"/>
-              <w:widowControl/>
-              <w:numPr>
-                <w:ilvl w:val="0"/>
-                <w:numId w:val="29"/>
-              </w:numPr>
-              <w:autoSpaceDE/>
-              <w:autoSpaceDN/>
-              <w:spacing w:after="160"/>
-              <w:contextualSpacing/>
-              <w:rPr>
-                <w:rFonts w:ascii="Times New Roman" w:eastAsia="Times New Roman" w:hAnsi="Times New Roman" w:cs="Times New Roman"/>
-                <w:sz w:val="16"/>
-                <w:szCs w:val="16"/>
-                <w:lang w:val="en-IN" w:eastAsia="en-IN"/>
-              </w:rPr>
-            </w:pPr>
-            <w:r>
-              <w:rPr>
-                <w:rFonts w:ascii="Times New Roman" w:eastAsia="Times New Roman" w:hAnsi="Times New Roman" w:cs="Times New Roman"/>
-                <w:sz w:val="16"/>
-                <w:szCs w:val="16"/>
-                <w:lang w:val="en-IN" w:eastAsia="en-IN"/>
-              </w:rPr>
-              <w:t>Implemented admin login, file-based product storage, billing system, and real-time inventory updates.</w:t>
-            </w:r>
-          </w:p>
-          <w:p>
-            <w:pPr>
-              <w:pStyle w:val="ListParagraph"/>
-              <w:widowControl/>
-              <w:numPr>
-                <w:ilvl w:val="0"/>
-                <w:numId w:val="29"/>
-              </w:numPr>
-              <w:autoSpaceDE/>
-              <w:autoSpaceDN/>
-              <w:spacing w:after="160"/>
-              <w:contextualSpacing/>
-              <w:rPr>
-                <w:rFonts w:ascii="Times New Roman" w:eastAsia="Times New Roman" w:hAnsi="Times New Roman" w:cs="Times New Roman"/>
-                <w:sz w:val="16"/>
-                <w:szCs w:val="16"/>
-                <w:lang w:val="en-IN" w:eastAsia="en-IN"/>
-              </w:rPr>
-            </w:pPr>
-            <w:r>
-              <w:rPr>
-                <w:rFonts w:ascii="Times New Roman" w:eastAsia="Times New Roman" w:hAnsi="Times New Roman" w:cs="Times New Roman"/>
-                <w:sz w:val="16"/>
-                <w:szCs w:val="16"/>
-                <w:lang w:val="en-IN" w:eastAsia="en-IN"/>
-              </w:rPr>
-              <w:t>Added customer support module for handling inquiries and bulk orders.</w:t>
-            </w:r>
-          </w:p>
-          <w:p>
-            <w:pPr>
-              <w:widowControl/>
-              <w:autoSpaceDE/>
-              <w:autoSpaceDN/>
-              <w:spacing w:after="160"/>
-              <w:contextualSpacing/>
-              <w:rPr>
-                <w:rFonts w:ascii="Times New Roman" w:eastAsia="Times New Roman" w:hAnsi="Times New Roman" w:cs="Times New Roman"/>
-                <w:sz w:val="16"/>
-                <w:szCs w:val="16"/>
-                <w:lang w:val="en-IN" w:eastAsia="en-IN"/>
-              </w:rPr>
-            </w:pPr>
-            <w:r>
-              <w:rPr>
-                <w:rFonts w:ascii="Times New Roman" w:eastAsia="Times New Roman" w:hAnsi="Times New Roman" w:cs="Times New Roman"/>
-                <w:b/>
-                <w:bCs/>
-                <w:sz w:val="16"/>
-                <w:szCs w:val="16"/>
+                <w:sz w:val="20"/>
+                <w:szCs w:val="20"/>
                 <w:lang w:val="en-IN" w:eastAsia="en-IN"/>
               </w:rPr>
               <w:t>Second-Hand Marketplace Website (HTML, CSS, JS, MongoDB, React)</w:t>
@@ -1819,18 +1671,19 @@
               <w:autoSpaceDN/>
               <w:spacing w:after="160"/>
               <w:contextualSpacing/>
+              <w:jc w:val="both"/>
               <w:rPr>
                 <w:rFonts w:ascii="Times New Roman" w:eastAsia="Times New Roman" w:hAnsi="Times New Roman" w:cs="Times New Roman"/>
-                <w:sz w:val="16"/>
-                <w:szCs w:val="16"/>
+                <w:sz w:val="20"/>
+                <w:szCs w:val="20"/>
                 <w:lang w:val="en-IN" w:eastAsia="en-IN"/>
               </w:rPr>
             </w:pPr>
             <w:r>
               <w:rPr>
                 <w:rFonts w:ascii="Times New Roman" w:eastAsia="Times New Roman" w:hAnsi="Times New Roman" w:cs="Times New Roman"/>
-                <w:sz w:val="16"/>
-                <w:szCs w:val="16"/>
+                <w:sz w:val="20"/>
+                <w:szCs w:val="20"/>
                 <w:lang w:val="en-IN" w:eastAsia="en-IN"/>
               </w:rPr>
               <w:t>Built a responsive platform for second-hand item listings with user authentication.</w:t>
@@ -1848,18 +1701,19 @@
               <w:autoSpaceDN/>
               <w:spacing w:after="160"/>
               <w:contextualSpacing/>
+              <w:jc w:val="both"/>
               <w:rPr>
                 <w:rFonts w:ascii="Times New Roman" w:eastAsia="Times New Roman" w:hAnsi="Times New Roman" w:cs="Times New Roman"/>
-                <w:sz w:val="16"/>
-                <w:szCs w:val="16"/>
+                <w:sz w:val="20"/>
+                <w:szCs w:val="20"/>
                 <w:lang w:val="en-IN" w:eastAsia="en-IN"/>
               </w:rPr>
             </w:pPr>
             <w:r>
               <w:rPr>
                 <w:rFonts w:ascii="Times New Roman" w:eastAsia="Times New Roman" w:hAnsi="Times New Roman" w:cs="Times New Roman"/>
-                <w:sz w:val="16"/>
-                <w:szCs w:val="16"/>
+                <w:sz w:val="20"/>
+                <w:szCs w:val="20"/>
                 <w:lang w:val="en-IN" w:eastAsia="en-IN"/>
               </w:rPr>
               <w:t>Implemented product search, filters, and real-time updates using React state management.</w:t>
@@ -1877,18 +1731,19 @@
               <w:autoSpaceDN/>
               <w:spacing w:after="160"/>
               <w:contextualSpacing/>
+              <w:jc w:val="both"/>
               <w:rPr>
                 <w:rFonts w:ascii="Times New Roman" w:eastAsia="Times New Roman" w:hAnsi="Times New Roman" w:cs="Times New Roman"/>
-                <w:sz w:val="16"/>
-                <w:szCs w:val="16"/>
+                <w:sz w:val="20"/>
+                <w:szCs w:val="20"/>
                 <w:lang w:val="en-IN" w:eastAsia="en-IN"/>
               </w:rPr>
             </w:pPr>
             <w:r>
               <w:rPr>
                 <w:rFonts w:ascii="Times New Roman" w:eastAsia="Times New Roman" w:hAnsi="Times New Roman" w:cs="Times New Roman"/>
-                <w:sz w:val="16"/>
-                <w:szCs w:val="16"/>
+                <w:sz w:val="20"/>
+                <w:szCs w:val="20"/>
                 <w:lang w:val="en-IN" w:eastAsia="en-IN"/>
               </w:rPr>
               <w:t>Designed modular, component-based architecture for scalability.</w:t>
@@ -1901,10 +1756,11 @@
               <w:autoSpaceDN/>
               <w:spacing w:after="160"/>
               <w:contextualSpacing/>
+              <w:jc w:val="both"/>
               <w:rPr>
                 <w:rFonts w:ascii="Times New Roman" w:eastAsia="Times New Roman" w:hAnsi="Times New Roman" w:cs="Times New Roman"/>
-                <w:sz w:val="16"/>
-                <w:szCs w:val="16"/>
+                <w:sz w:val="20"/>
+                <w:szCs w:val="20"/>
                 <w:lang w:val="en-IN" w:eastAsia="en-IN"/>
               </w:rPr>
             </w:pPr>
@@ -1913,8 +1769,8 @@
                 <w:rFonts w:ascii="Times New Roman" w:eastAsia="Times New Roman" w:hAnsi="Times New Roman" w:cs="Times New Roman"/>
                 <w:b/>
                 <w:bCs/>
-                <w:sz w:val="16"/>
-                <w:szCs w:val="16"/>
+                <w:sz w:val="20"/>
+                <w:szCs w:val="20"/>
                 <w:lang w:val="en-IN" w:eastAsia="en-IN"/>
               </w:rPr>
               <w:t>Automatic Railway Gate Control System (Python, Arduino)</w:t>
@@ -1932,18 +1788,19 @@
               <w:autoSpaceDN/>
               <w:spacing w:after="160"/>
               <w:contextualSpacing/>
+              <w:jc w:val="both"/>
               <w:rPr>
                 <w:rFonts w:ascii="Times New Roman" w:eastAsia="Times New Roman" w:hAnsi="Times New Roman" w:cs="Times New Roman"/>
-                <w:sz w:val="16"/>
-                <w:szCs w:val="16"/>
+                <w:sz w:val="20"/>
+                <w:szCs w:val="20"/>
                 <w:lang w:val="en-IN" w:eastAsia="en-IN"/>
               </w:rPr>
             </w:pPr>
             <w:r>
               <w:rPr>
                 <w:rFonts w:ascii="Times New Roman" w:eastAsia="Times New Roman" w:hAnsi="Times New Roman" w:cs="Times New Roman"/>
-                <w:sz w:val="16"/>
-                <w:szCs w:val="16"/>
+                <w:sz w:val="20"/>
+                <w:szCs w:val="20"/>
                 <w:lang w:val="en-IN" w:eastAsia="en-IN"/>
               </w:rPr>
               <w:t>Created an automated railway gate using Python and Arduino with ultrasonic sensors.</w:t>
@@ -1961,18 +1818,19 @@
               <w:autoSpaceDN/>
               <w:spacing w:after="160"/>
               <w:contextualSpacing/>
+              <w:jc w:val="both"/>
               <w:rPr>
                 <w:rFonts w:ascii="Times New Roman" w:eastAsia="Times New Roman" w:hAnsi="Times New Roman" w:cs="Times New Roman"/>
-                <w:sz w:val="16"/>
-                <w:szCs w:val="16"/>
+                <w:sz w:val="20"/>
+                <w:szCs w:val="20"/>
                 <w:lang w:val="en-IN" w:eastAsia="en-IN"/>
               </w:rPr>
             </w:pPr>
             <w:r>
               <w:rPr>
                 <w:rFonts w:ascii="Times New Roman" w:eastAsia="Times New Roman" w:hAnsi="Times New Roman" w:cs="Times New Roman"/>
-                <w:sz w:val="16"/>
-                <w:szCs w:val="16"/>
+                <w:sz w:val="20"/>
+                <w:szCs w:val="20"/>
                 <w:lang w:val="en-IN" w:eastAsia="en-IN"/>
               </w:rPr>
               <w:t>Enabled real-time train detection, automatic gate control with servo motor, and safety alerts (LED, buzzer).</w:t>
@@ -1990,18 +1848,19 @@
               <w:autoSpaceDN/>
               <w:spacing w:after="160"/>
               <w:contextualSpacing/>
+              <w:jc w:val="both"/>
               <w:rPr>
                 <w:rFonts w:ascii="Times New Roman" w:eastAsia="Times New Roman" w:hAnsi="Times New Roman" w:cs="Times New Roman"/>
-                <w:sz w:val="16"/>
-                <w:szCs w:val="16"/>
+                <w:sz w:val="20"/>
+                <w:szCs w:val="20"/>
                 <w:lang w:val="en-IN" w:eastAsia="en-IN"/>
               </w:rPr>
             </w:pPr>
             <w:r>
               <w:rPr>
                 <w:rFonts w:ascii="Times New Roman" w:eastAsia="Times New Roman" w:hAnsi="Times New Roman" w:cs="Times New Roman"/>
-                <w:sz w:val="16"/>
-                <w:szCs w:val="16"/>
+                <w:sz w:val="20"/>
+                <w:szCs w:val="20"/>
                 <w:lang w:val="en-IN" w:eastAsia="en-IN"/>
               </w:rPr>
               <w:t>Ensured automatic reopening post train departure for traffic flow.</w:t>
@@ -2014,12 +1873,13 @@
               <w:autoSpaceDN/>
               <w:spacing w:after="160"/>
               <w:contextualSpacing/>
+              <w:jc w:val="both"/>
               <w:rPr>
                 <w:rFonts w:ascii="Times New Roman" w:eastAsia="Times New Roman" w:hAnsi="Times New Roman" w:cs="Times New Roman"/>
                 <w:b/>
                 <w:bCs/>
-                <w:sz w:val="16"/>
-                <w:szCs w:val="16"/>
+                <w:sz w:val="20"/>
+                <w:szCs w:val="20"/>
                 <w:lang w:val="en-IN" w:eastAsia="en-IN"/>
               </w:rPr>
             </w:pPr>
@@ -2028,8 +1888,8 @@
                 <w:rFonts w:ascii="Times New Roman" w:eastAsia="Times New Roman" w:hAnsi="Times New Roman" w:cs="Times New Roman"/>
                 <w:b/>
                 <w:bCs/>
-                <w:sz w:val="16"/>
-                <w:szCs w:val="16"/>
+                <w:sz w:val="20"/>
+                <w:szCs w:val="20"/>
                 <w:lang w:val="en-IN" w:eastAsia="en-IN"/>
               </w:rPr>
               <w:t>Resume Screening Assistant (Python, Hugging Face, IBM watsonx.ai, Pandas)</w:t>
@@ -2042,18 +1902,19 @@
                 <w:ilvl w:val="0"/>
                 <w:numId w:val="23"/>
               </w:numPr>
-              <w:rPr>
-                <w:rFonts w:ascii="Times New Roman" w:hAnsi="Times New Roman" w:cs="Times New Roman"/>
-                <w:sz w:val="16"/>
-                <w:szCs w:val="16"/>
+              <w:jc w:val="both"/>
+              <w:rPr>
+                <w:rFonts w:ascii="Times New Roman" w:hAnsi="Times New Roman" w:cs="Times New Roman"/>
+                <w:sz w:val="20"/>
+                <w:szCs w:val="20"/>
                 <w:lang w:val="en-IN" w:eastAsia="en-IN"/>
               </w:rPr>
             </w:pPr>
             <w:r>
               <w:rPr>
                 <w:rFonts w:ascii="Times New Roman" w:hAnsi="Times New Roman" w:cs="Times New Roman"/>
-                <w:sz w:val="16"/>
-                <w:szCs w:val="16"/>
+                <w:sz w:val="20"/>
+                <w:szCs w:val="20"/>
                 <w:lang w:eastAsia="en-IN"/>
               </w:rPr>
               <w:t>Built an AI-powered system to classify resumes into roles like Data Scientist, Web Developer, HR, etc.</w:t>
@@ -2066,18 +1927,19 @@
                 <w:ilvl w:val="0"/>
                 <w:numId w:val="23"/>
               </w:numPr>
-              <w:rPr>
-                <w:rFonts w:ascii="Times New Roman" w:hAnsi="Times New Roman" w:cs="Times New Roman"/>
-                <w:sz w:val="16"/>
-                <w:szCs w:val="16"/>
+              <w:jc w:val="both"/>
+              <w:rPr>
+                <w:rFonts w:ascii="Times New Roman" w:hAnsi="Times New Roman" w:cs="Times New Roman"/>
+                <w:sz w:val="20"/>
+                <w:szCs w:val="20"/>
                 <w:lang w:val="en-IN" w:eastAsia="en-IN"/>
               </w:rPr>
             </w:pPr>
             <w:r>
               <w:rPr>
                 <w:rFonts w:ascii="Times New Roman" w:hAnsi="Times New Roman" w:cs="Times New Roman"/>
-                <w:sz w:val="16"/>
-                <w:szCs w:val="16"/>
+                <w:sz w:val="20"/>
+                <w:szCs w:val="20"/>
                 <w:lang w:eastAsia="en-IN"/>
               </w:rPr>
               <w:t>Automated CSV resume processing and role prediction with visual insights.</w:t>
@@ -2090,49 +1952,33 @@
                 <w:ilvl w:val="0"/>
                 <w:numId w:val="23"/>
               </w:numPr>
-              <w:rPr>
-                <w:rFonts w:ascii="Times New Roman" w:hAnsi="Times New Roman" w:cs="Times New Roman"/>
-                <w:sz w:val="16"/>
-                <w:szCs w:val="16"/>
+              <w:jc w:val="both"/>
+              <w:rPr>
+                <w:rFonts w:ascii="Times New Roman" w:hAnsi="Times New Roman" w:cs="Times New Roman"/>
+                <w:sz w:val="20"/>
+                <w:szCs w:val="20"/>
                 <w:lang w:val="en-IN" w:eastAsia="en-IN"/>
               </w:rPr>
             </w:pPr>
             <w:r>
               <w:rPr>
                 <w:rFonts w:ascii="Times New Roman" w:hAnsi="Times New Roman" w:cs="Times New Roman"/>
-                <w:sz w:val="16"/>
-                <w:szCs w:val="16"/>
+                <w:sz w:val="20"/>
+                <w:szCs w:val="20"/>
                 <w:lang w:eastAsia="en-IN"/>
               </w:rPr>
-              <w:t xml:space="preserve">Enabled real-time resume testing through an interactive </w:t>
-            </w:r>
-            <w:r>
-              <w:rPr>
-                <w:rFonts w:ascii="Times New Roman" w:hAnsi="Times New Roman" w:cs="Times New Roman"/>
-                <w:sz w:val="16"/>
-                <w:szCs w:val="16"/>
-                <w:lang w:eastAsia="en-IN"/>
-              </w:rPr>
-              <w:t>user input interface</w:t>
-            </w:r>
-            <w:r>
-              <w:rPr>
-                <w:rFonts w:ascii="Times New Roman" w:hAnsi="Times New Roman" w:cs="Times New Roman"/>
-                <w:sz w:val="16"/>
-                <w:szCs w:val="16"/>
-                <w:lang w:eastAsia="en-IN"/>
-              </w:rPr>
-              <w:t>.</w:t>
+              <w:t>Enabled real-time resume testing through an interactive user input interface.</w:t>
             </w:r>
           </w:p>
           <w:p>
             <w:pPr>
               <w:pStyle w:val="ListParagraph"/>
               <w:ind w:left="720"/>
-              <w:rPr>
-                <w:rFonts w:ascii="Times New Roman" w:hAnsi="Times New Roman" w:cs="Times New Roman"/>
-                <w:sz w:val="16"/>
-                <w:szCs w:val="16"/>
+              <w:jc w:val="both"/>
+              <w:rPr>
+                <w:rFonts w:ascii="Times New Roman" w:hAnsi="Times New Roman" w:cs="Times New Roman"/>
+                <w:sz w:val="19"/>
+                <w:szCs w:val="19"/>
                 <w:lang w:val="en-IN" w:eastAsia="en-IN"/>
               </w:rPr>
             </w:pPr>
@@ -2141,7 +1987,7 @@
       </w:tr>
       <w:tr>
         <w:trPr>
-          <w:trHeight w:val="335"/>
+          <w:trHeight w:val="412"/>
         </w:trPr>
         <w:tc>
           <w:tcPr>
@@ -2157,11 +2003,12 @@
               <w:pStyle w:val="TableParagraph"/>
               <w:spacing w:before="84"/>
               <w:ind w:left="34"/>
+              <w:jc w:val="both"/>
               <w:rPr>
                 <w:rFonts w:ascii="Times New Roman" w:hAnsi="Times New Roman" w:cs="Times New Roman"/>
                 <w:b/>
-                <w:sz w:val="16"/>
-                <w:szCs w:val="16"/>
+                <w:sz w:val="19"/>
+                <w:szCs w:val="19"/>
               </w:rPr>
             </w:pPr>
             <w:r>
@@ -2169,8 +2016,8 @@
                 <w:rFonts w:ascii="Times New Roman" w:hAnsi="Times New Roman" w:cs="Times New Roman"/>
                 <w:b/>
                 <w:color w:val="333333"/>
-                <w:sz w:val="16"/>
-                <w:szCs w:val="16"/>
+                <w:sz w:val="19"/>
+                <w:szCs w:val="19"/>
               </w:rPr>
               <w:t>POSITION</w:t>
             </w:r>
@@ -2180,8 +2027,8 @@
                 <w:b/>
                 <w:color w:val="333333"/>
                 <w:spacing w:val="-1"/>
-                <w:sz w:val="16"/>
-                <w:szCs w:val="16"/>
+                <w:sz w:val="19"/>
+                <w:szCs w:val="19"/>
               </w:rPr>
               <w:t xml:space="preserve"> </w:t>
             </w:r>
@@ -2190,8 +2037,8 @@
                 <w:rFonts w:ascii="Times New Roman" w:hAnsi="Times New Roman" w:cs="Times New Roman"/>
                 <w:b/>
                 <w:color w:val="333333"/>
-                <w:sz w:val="16"/>
-                <w:szCs w:val="16"/>
+                <w:sz w:val="19"/>
+                <w:szCs w:val="19"/>
               </w:rPr>
               <w:t xml:space="preserve">OF </w:t>
             </w:r>
@@ -2201,8 +2048,8 @@
                 <w:b/>
                 <w:color w:val="333333"/>
                 <w:spacing w:val="-2"/>
-                <w:sz w:val="16"/>
-                <w:szCs w:val="16"/>
+                <w:sz w:val="19"/>
+                <w:szCs w:val="19"/>
               </w:rPr>
               <w:t>RESPONSIBILITY</w:t>
             </w:r>
@@ -2233,33 +2080,34 @@
               <w:autoSpaceDN/>
               <w:spacing w:after="160" w:line="259" w:lineRule="auto"/>
               <w:contextualSpacing/>
-              <w:rPr>
-                <w:rFonts w:ascii="Times New Roman" w:hAnsi="Times New Roman" w:cs="Times New Roman"/>
-                <w:sz w:val="16"/>
-                <w:szCs w:val="16"/>
+              <w:jc w:val="both"/>
+              <w:rPr>
+                <w:rFonts w:ascii="Times New Roman" w:hAnsi="Times New Roman" w:cs="Times New Roman"/>
+                <w:sz w:val="20"/>
+                <w:szCs w:val="20"/>
               </w:rPr>
             </w:pPr>
             <w:r>
               <w:rPr>
                 <w:rFonts w:ascii="Times New Roman" w:hAnsi="Times New Roman" w:cs="Times New Roman"/>
-                <w:sz w:val="16"/>
-                <w:szCs w:val="16"/>
+                <w:sz w:val="20"/>
+                <w:szCs w:val="20"/>
               </w:rPr>
               <w:t>Volunteer (</w:t>
             </w:r>
             <w:r>
               <w:rPr>
                 <w:rFonts w:ascii="Times New Roman" w:hAnsi="Times New Roman" w:cs="Times New Roman"/>
-                <w:sz w:val="16"/>
-                <w:szCs w:val="16"/>
+                <w:sz w:val="20"/>
+                <w:szCs w:val="20"/>
               </w:rPr>
               <w:t>Stalls</w:t>
             </w:r>
             <w:r>
               <w:rPr>
                 <w:rFonts w:ascii="Times New Roman" w:hAnsi="Times New Roman" w:cs="Times New Roman"/>
-                <w:sz w:val="16"/>
-                <w:szCs w:val="16"/>
+                <w:sz w:val="20"/>
+                <w:szCs w:val="20"/>
               </w:rPr>
               <w:t xml:space="preserve">) at </w:t>
             </w:r>
@@ -2267,8 +2115,8 @@
             <w:r>
               <w:rPr>
                 <w:rFonts w:ascii="Times New Roman" w:hAnsi="Times New Roman" w:cs="Times New Roman"/>
-                <w:sz w:val="16"/>
-                <w:szCs w:val="16"/>
+                <w:sz w:val="20"/>
+                <w:szCs w:val="20"/>
               </w:rPr>
               <w:t>GraVITas</w:t>
             </w:r>
@@ -2276,24 +2124,24 @@
             <w:r>
               <w:rPr>
                 <w:rFonts w:ascii="Times New Roman" w:hAnsi="Times New Roman" w:cs="Times New Roman"/>
-                <w:sz w:val="16"/>
-                <w:szCs w:val="16"/>
+                <w:sz w:val="20"/>
+                <w:szCs w:val="20"/>
               </w:rPr>
               <w:t xml:space="preserve"> 202</w:t>
             </w:r>
             <w:r>
               <w:rPr>
                 <w:rFonts w:ascii="Times New Roman" w:hAnsi="Times New Roman" w:cs="Times New Roman"/>
-                <w:sz w:val="16"/>
-                <w:szCs w:val="16"/>
+                <w:sz w:val="20"/>
+                <w:szCs w:val="20"/>
               </w:rPr>
               <w:t>4</w:t>
             </w:r>
             <w:r>
               <w:rPr>
                 <w:rFonts w:ascii="Times New Roman" w:hAnsi="Times New Roman" w:cs="Times New Roman"/>
-                <w:sz w:val="16"/>
-                <w:szCs w:val="16"/>
+                <w:sz w:val="20"/>
+                <w:szCs w:val="20"/>
               </w:rPr>
               <w:t xml:space="preserve"> held at Vellore Institute of Technology, Vellore.</w:t>
             </w:r>
@@ -2310,60 +2158,52 @@
               <w:autoSpaceDN/>
               <w:spacing w:after="160" w:line="259" w:lineRule="auto"/>
               <w:contextualSpacing/>
-              <w:rPr>
-                <w:rFonts w:ascii="Times New Roman" w:hAnsi="Times New Roman" w:cs="Times New Roman"/>
-                <w:sz w:val="16"/>
-                <w:szCs w:val="16"/>
+              <w:jc w:val="both"/>
+              <w:rPr>
+                <w:rFonts w:ascii="Times New Roman" w:hAnsi="Times New Roman" w:cs="Times New Roman"/>
+                <w:sz w:val="19"/>
+                <w:szCs w:val="19"/>
                 <w:lang w:val="en-IN"/>
               </w:rPr>
             </w:pPr>
             <w:r>
               <w:rPr>
                 <w:rFonts w:ascii="Times New Roman" w:hAnsi="Times New Roman" w:cs="Times New Roman"/>
-                <w:sz w:val="16"/>
-                <w:szCs w:val="16"/>
+                <w:sz w:val="20"/>
+                <w:szCs w:val="20"/>
               </w:rPr>
               <w:t xml:space="preserve">Core member of the </w:t>
             </w:r>
             <w:r>
               <w:rPr>
                 <w:rFonts w:ascii="Times New Roman" w:hAnsi="Times New Roman" w:cs="Times New Roman"/>
-                <w:sz w:val="16"/>
-                <w:szCs w:val="16"/>
+                <w:sz w:val="20"/>
+                <w:szCs w:val="20"/>
                 <w:lang w:val="en-IN"/>
               </w:rPr>
-              <w:t>Entrepreneurship Cell</w:t>
-            </w:r>
-            <w:r>
-              <w:rPr>
-                <w:rFonts w:ascii="Times New Roman" w:hAnsi="Times New Roman" w:cs="Times New Roman"/>
-                <w:sz w:val="16"/>
-                <w:szCs w:val="16"/>
-                <w:lang w:val="en-IN"/>
-              </w:rPr>
-              <w:t xml:space="preserve"> </w:t>
-            </w:r>
-            <w:r>
-              <w:rPr>
-                <w:rFonts w:ascii="Times New Roman" w:hAnsi="Times New Roman" w:cs="Times New Roman"/>
-                <w:sz w:val="16"/>
-                <w:szCs w:val="16"/>
+              <w:t xml:space="preserve">Entrepreneurship Cell </w:t>
+            </w:r>
+            <w:r>
+              <w:rPr>
+                <w:rFonts w:ascii="Times New Roman" w:hAnsi="Times New Roman" w:cs="Times New Roman"/>
+                <w:sz w:val="20"/>
+                <w:szCs w:val="20"/>
               </w:rPr>
               <w:t xml:space="preserve">in the </w:t>
             </w:r>
             <w:r>
               <w:rPr>
                 <w:rFonts w:ascii="Times New Roman" w:hAnsi="Times New Roman" w:cs="Times New Roman"/>
-                <w:sz w:val="16"/>
-                <w:szCs w:val="16"/>
+                <w:sz w:val="20"/>
+                <w:szCs w:val="20"/>
               </w:rPr>
               <w:t xml:space="preserve">marketing </w:t>
             </w:r>
             <w:r>
               <w:rPr>
                 <w:rFonts w:ascii="Times New Roman" w:hAnsi="Times New Roman" w:cs="Times New Roman"/>
-                <w:sz w:val="16"/>
-                <w:szCs w:val="16"/>
+                <w:sz w:val="20"/>
+                <w:szCs w:val="20"/>
               </w:rPr>
               <w:t>department.</w:t>
             </w:r>
@@ -2372,7 +2212,7 @@
       </w:tr>
       <w:tr>
         <w:trPr>
-          <w:trHeight w:val="335"/>
+          <w:trHeight w:val="484"/>
         </w:trPr>
         <w:tc>
           <w:tcPr>
@@ -2388,20 +2228,22 @@
               <w:pStyle w:val="TableParagraph"/>
               <w:spacing w:before="84"/>
               <w:ind w:left="34"/>
-              <w:rPr>
-                <w:rFonts w:ascii="Times New Roman" w:hAnsi="Times New Roman" w:cs="Times New Roman"/>
-                <w:b/>
-                <w:sz w:val="16"/>
-                <w:szCs w:val="16"/>
-              </w:rPr>
-            </w:pPr>
-            <w:r>
+              <w:jc w:val="both"/>
               <w:rPr>
                 <w:rFonts w:ascii="Times New Roman" w:hAnsi="Times New Roman" w:cs="Times New Roman"/>
                 <w:b/>
                 <w:color w:val="333333"/>
-                <w:sz w:val="16"/>
-                <w:szCs w:val="16"/>
+                <w:sz w:val="19"/>
+                <w:szCs w:val="19"/>
+              </w:rPr>
+            </w:pPr>
+            <w:r>
+              <w:rPr>
+                <w:rFonts w:ascii="Times New Roman" w:hAnsi="Times New Roman" w:cs="Times New Roman"/>
+                <w:b/>
+                <w:color w:val="333333"/>
+                <w:sz w:val="19"/>
+                <w:szCs w:val="19"/>
               </w:rPr>
               <w:t>CERTIFICATE</w:t>
             </w:r>
@@ -2426,39 +2268,54 @@
               </w:numPr>
               <w:spacing w:after="160" w:line="259" w:lineRule="auto"/>
               <w:contextualSpacing/>
-              <w:rPr>
-                <w:rFonts w:ascii="Times New Roman" w:hAnsi="Times New Roman" w:cs="Times New Roman"/>
-                <w:sz w:val="16"/>
-                <w:szCs w:val="16"/>
+              <w:jc w:val="both"/>
+              <w:rPr>
+                <w:rFonts w:ascii="Times New Roman" w:hAnsi="Times New Roman" w:cs="Times New Roman"/>
+                <w:sz w:val="20"/>
+                <w:szCs w:val="20"/>
                 <w:lang w:val="en-IN"/>
               </w:rPr>
             </w:pPr>
-            <w:r>
-              <w:rPr>
-                <w:rFonts w:ascii="Times New Roman" w:hAnsi="Times New Roman" w:cs="Times New Roman"/>
-                <w:sz w:val="16"/>
-                <w:szCs w:val="16"/>
+            <w:hyperlink r:id="rId12" w:history="1">
+              <w:r>
+                <w:rPr>
+                  <w:rStyle w:val="Hyperlink"/>
+                  <w:rFonts w:ascii="Times New Roman" w:hAnsi="Times New Roman" w:cs="Times New Roman"/>
+                  <w:sz w:val="20"/>
+                  <w:szCs w:val="20"/>
+                  <w:lang w:val="en-IN"/>
+                </w:rPr>
+                <w:t xml:space="preserve">Indian Olympiad Qualifier </w:t>
+              </w:r>
+              <w:r>
+                <w:rPr>
+                  <w:rStyle w:val="Hyperlink"/>
+                  <w:rFonts w:ascii="Times New Roman" w:hAnsi="Times New Roman" w:cs="Times New Roman"/>
+                  <w:sz w:val="20"/>
+                  <w:szCs w:val="20"/>
+                  <w:lang w:val="en-IN"/>
+                </w:rPr>
+                <w:t>i</w:t>
+              </w:r>
+              <w:r>
+                <w:rPr>
+                  <w:rStyle w:val="Hyperlink"/>
+                  <w:rFonts w:ascii="Times New Roman" w:hAnsi="Times New Roman" w:cs="Times New Roman"/>
+                  <w:sz w:val="20"/>
+                  <w:szCs w:val="20"/>
+                  <w:lang w:val="en-IN"/>
+                </w:rPr>
+                <w:t>n Mathematics</w:t>
+              </w:r>
+            </w:hyperlink>
+            <w:r>
+              <w:rPr>
+                <w:rFonts w:ascii="Times New Roman" w:hAnsi="Times New Roman" w:cs="Times New Roman"/>
+                <w:sz w:val="20"/>
+                <w:szCs w:val="20"/>
                 <w:lang w:val="en-IN"/>
               </w:rPr>
-              <w:t>Indian Olympiad Qualifier in Mathematics (</w:t>
-            </w:r>
-            <w:r>
-              <w:rPr>
-                <w:rFonts w:ascii="Times New Roman" w:hAnsi="Times New Roman" w:cs="Times New Roman"/>
-                <w:sz w:val="16"/>
-                <w:szCs w:val="16"/>
-                <w:lang w:val="en-IN"/>
-              </w:rPr>
-              <w:t>https://acrobat.adobe.com/id/urn:aaid:sc:AP:a4b2a355-adcd-4a4d-bd99-78edfa3f67d3</w:t>
-            </w:r>
-            <w:r>
-              <w:rPr>
-                <w:rFonts w:ascii="Times New Roman" w:hAnsi="Times New Roman" w:cs="Times New Roman"/>
-                <w:sz w:val="16"/>
-                <w:szCs w:val="16"/>
-                <w:lang w:val="en-IN"/>
-              </w:rPr>
-              <w:t>)</w:t>
+              <w:t xml:space="preserve"> </w:t>
             </w:r>
           </w:p>
           <w:p>
@@ -2470,49 +2327,46 @@
               </w:numPr>
               <w:spacing w:after="160" w:line="259" w:lineRule="auto"/>
               <w:contextualSpacing/>
-              <w:rPr>
-                <w:rFonts w:ascii="Times New Roman" w:hAnsi="Times New Roman" w:cs="Times New Roman"/>
-                <w:sz w:val="16"/>
-                <w:szCs w:val="16"/>
+              <w:jc w:val="both"/>
+              <w:rPr>
+                <w:rFonts w:ascii="Times New Roman" w:hAnsi="Times New Roman" w:cs="Times New Roman"/>
+                <w:sz w:val="20"/>
+                <w:szCs w:val="20"/>
                 <w:lang w:val="en-IN"/>
               </w:rPr>
             </w:pPr>
-            <w:r>
-              <w:rPr>
-                <w:rFonts w:ascii="Times New Roman" w:hAnsi="Times New Roman" w:cs="Times New Roman"/>
-                <w:sz w:val="16"/>
-                <w:szCs w:val="16"/>
-                <w:lang w:val="en-IN"/>
-              </w:rPr>
-              <w:t xml:space="preserve">Merit Scholarship - VIT Vellore </w:t>
-            </w:r>
-            <w:r>
-              <w:rPr>
-                <w:rFonts w:ascii="Times New Roman" w:hAnsi="Times New Roman" w:cs="Times New Roman"/>
-                <w:sz w:val="16"/>
-                <w:szCs w:val="16"/>
-                <w:lang w:val="en-IN"/>
-              </w:rPr>
-              <w:t>(</w:t>
-            </w:r>
-            <w:r>
-              <w:rPr>
-                <w:rFonts w:ascii="Times New Roman" w:hAnsi="Times New Roman" w:cs="Times New Roman"/>
-                <w:sz w:val="16"/>
-                <w:szCs w:val="16"/>
-                <w:lang w:val="en-IN"/>
-              </w:rPr>
-              <w:t>https://acrobat.adobe.com/id/urn:aaid:sc:AP:7154d055-f062-4eaf-aba7-8933abe2698f</w:t>
-            </w:r>
-            <w:r>
-              <w:rPr>
-                <w:rFonts w:ascii="Times New Roman" w:hAnsi="Times New Roman" w:cs="Times New Roman"/>
-                <w:sz w:val="16"/>
-                <w:szCs w:val="16"/>
-                <w:lang w:val="en-IN"/>
-              </w:rPr>
-              <w:t>)</w:t>
-            </w:r>
+            <w:hyperlink r:id="rId13" w:history="1">
+              <w:r>
+                <w:rPr>
+                  <w:rStyle w:val="Hyperlink"/>
+                  <w:rFonts w:ascii="Times New Roman" w:hAnsi="Times New Roman" w:cs="Times New Roman"/>
+                  <w:sz w:val="20"/>
+                  <w:szCs w:val="20"/>
+                  <w:lang w:val="en-IN"/>
+                </w:rPr>
+                <w:t>Merit Scholarship - VIT V</w:t>
+              </w:r>
+              <w:r>
+                <w:rPr>
+                  <w:rStyle w:val="Hyperlink"/>
+                  <w:rFonts w:ascii="Times New Roman" w:hAnsi="Times New Roman" w:cs="Times New Roman"/>
+                  <w:sz w:val="20"/>
+                  <w:szCs w:val="20"/>
+                  <w:lang w:val="en-IN"/>
+                </w:rPr>
+                <w:t>e</w:t>
+              </w:r>
+              <w:r>
+                <w:rPr>
+                  <w:rStyle w:val="Hyperlink"/>
+                  <w:rFonts w:ascii="Times New Roman" w:hAnsi="Times New Roman" w:cs="Times New Roman"/>
+                  <w:sz w:val="20"/>
+                  <w:szCs w:val="20"/>
+                  <w:lang w:val="en-IN"/>
+                </w:rPr>
+                <w:t>llore</w:t>
+              </w:r>
+            </w:hyperlink>
           </w:p>
           <w:p>
             <w:pPr>
@@ -2523,28 +2377,106 @@
               </w:numPr>
               <w:spacing w:after="160" w:line="259" w:lineRule="auto"/>
               <w:contextualSpacing/>
-              <w:rPr>
-                <w:rFonts w:ascii="Times New Roman" w:hAnsi="Times New Roman" w:cs="Times New Roman"/>
-                <w:sz w:val="16"/>
-                <w:szCs w:val="16"/>
+              <w:jc w:val="both"/>
+              <w:rPr>
+                <w:rFonts w:ascii="Times New Roman" w:hAnsi="Times New Roman" w:cs="Times New Roman"/>
+                <w:sz w:val="19"/>
+                <w:szCs w:val="19"/>
                 <w:lang w:val="en-IN"/>
               </w:rPr>
             </w:pPr>
             <w:r>
               <w:rPr>
                 <w:rFonts w:ascii="Times New Roman" w:hAnsi="Times New Roman" w:cs="Times New Roman"/>
-                <w:sz w:val="16"/>
-                <w:szCs w:val="16"/>
+                <w:sz w:val="20"/>
+                <w:szCs w:val="20"/>
                 <w:lang w:val="en-IN"/>
               </w:rPr>
-              <w:t xml:space="preserve">GEN AI Using IBM </w:t>
+              <w:fldChar w:fldCharType="begin"/>
+            </w:r>
+            <w:r>
+              <w:rPr>
+                <w:rFonts w:ascii="Times New Roman" w:hAnsi="Times New Roman" w:cs="Times New Roman"/>
+                <w:sz w:val="20"/>
+                <w:szCs w:val="20"/>
+                <w:lang w:val="en-IN"/>
+              </w:rPr>
+              <w:instrText>HYPERLINK "https://acrobat.adobe.com/id/urn:aaid:sc:AP:5d2a7551-d85b-4d9f-85aa-599ba98dc81d"</w:instrText>
+            </w:r>
+            <w:r>
+              <w:rPr>
+                <w:rFonts w:ascii="Times New Roman" w:hAnsi="Times New Roman" w:cs="Times New Roman"/>
+                <w:sz w:val="20"/>
+                <w:szCs w:val="20"/>
+                <w:lang w:val="en-IN"/>
+              </w:rPr>
+            </w:r>
+            <w:r>
+              <w:rPr>
+                <w:rFonts w:ascii="Times New Roman" w:hAnsi="Times New Roman" w:cs="Times New Roman"/>
+                <w:sz w:val="20"/>
+                <w:szCs w:val="20"/>
+                <w:lang w:val="en-IN"/>
+              </w:rPr>
+              <w:fldChar w:fldCharType="separate"/>
+            </w:r>
+            <w:r>
+              <w:rPr>
+                <w:rStyle w:val="Hyperlink"/>
+                <w:rFonts w:ascii="Times New Roman" w:hAnsi="Times New Roman" w:cs="Times New Roman"/>
+                <w:sz w:val="20"/>
+                <w:szCs w:val="20"/>
+                <w:lang w:val="en-IN"/>
+              </w:rPr>
+              <w:t xml:space="preserve">GEN AI </w:t>
+            </w:r>
+            <w:r>
+              <w:rPr>
+                <w:rStyle w:val="Hyperlink"/>
+                <w:rFonts w:ascii="Times New Roman" w:hAnsi="Times New Roman" w:cs="Times New Roman"/>
+                <w:sz w:val="20"/>
+                <w:szCs w:val="20"/>
+                <w:lang w:val="en-IN"/>
+              </w:rPr>
+              <w:t>U</w:t>
+            </w:r>
+            <w:r>
+              <w:rPr>
+                <w:rStyle w:val="Hyperlink"/>
+                <w:rFonts w:ascii="Times New Roman" w:hAnsi="Times New Roman" w:cs="Times New Roman"/>
+                <w:sz w:val="20"/>
+                <w:szCs w:val="20"/>
+                <w:lang w:val="en-IN"/>
+              </w:rPr>
+              <w:t xml:space="preserve">sing </w:t>
+            </w:r>
+            <w:r>
+              <w:rPr>
+                <w:rStyle w:val="Hyperlink"/>
+                <w:rFonts w:ascii="Times New Roman" w:hAnsi="Times New Roman" w:cs="Times New Roman"/>
+                <w:sz w:val="20"/>
+                <w:szCs w:val="20"/>
+                <w:lang w:val="en-IN"/>
+              </w:rPr>
+              <w:t>I</w:t>
+            </w:r>
+            <w:r>
+              <w:rPr>
+                <w:rStyle w:val="Hyperlink"/>
+                <w:rFonts w:ascii="Times New Roman" w:hAnsi="Times New Roman" w:cs="Times New Roman"/>
+                <w:sz w:val="20"/>
+                <w:szCs w:val="20"/>
+                <w:lang w:val="en-IN"/>
+              </w:rPr>
+              <w:t xml:space="preserve">BM </w:t>
             </w:r>
             <w:proofErr w:type="spellStart"/>
             <w:r>
               <w:rPr>
-                <w:rFonts w:ascii="Times New Roman" w:hAnsi="Times New Roman" w:cs="Times New Roman"/>
-                <w:sz w:val="16"/>
-                <w:szCs w:val="16"/>
+                <w:rStyle w:val="Hyperlink"/>
+                <w:rFonts w:ascii="Times New Roman" w:hAnsi="Times New Roman" w:cs="Times New Roman"/>
+                <w:sz w:val="20"/>
+                <w:szCs w:val="20"/>
                 <w:lang w:val="en-IN"/>
               </w:rPr>
               <w:t>Watsonx</w:t>
@@ -2553,45 +2485,27 @@
             <w:r>
               <w:rPr>
                 <w:rFonts w:ascii="Times New Roman" w:hAnsi="Times New Roman" w:cs="Times New Roman"/>
-                <w:sz w:val="16"/>
-                <w:szCs w:val="16"/>
+                <w:sz w:val="20"/>
+                <w:szCs w:val="20"/>
                 <w:lang w:val="en-IN"/>
               </w:rPr>
+              <w:fldChar w:fldCharType="end"/>
+            </w:r>
+            <w:r>
+              <w:rPr>
+                <w:rFonts w:ascii="Times New Roman" w:hAnsi="Times New Roman" w:cs="Times New Roman"/>
+                <w:sz w:val="19"/>
+                <w:szCs w:val="19"/>
+                <w:lang w:val="en-IN"/>
+              </w:rPr>
               <w:t xml:space="preserve"> </w:t>
-            </w:r>
-            <w:r>
-              <w:rPr>
-                <w:rFonts w:ascii="Times New Roman" w:hAnsi="Times New Roman" w:cs="Times New Roman"/>
-                <w:sz w:val="16"/>
-                <w:szCs w:val="16"/>
-                <w:lang w:val="en-IN"/>
-              </w:rPr>
-              <w:t>(</w:t>
-            </w:r>
-            <w:r>
-              <w:rPr>
-                <w:rFonts w:ascii="Times New Roman" w:hAnsi="Times New Roman" w:cs="Times New Roman"/>
-                <w:sz w:val="16"/>
-                <w:szCs w:val="16"/>
-                <w:lang w:val="en-IN"/>
-              </w:rPr>
-              <w:t>https://acrobat.adobe.com/id/urn:aaid:sc:AP:5d2a7551-d85b-4d9f-85aa-599ba98dc81d</w:t>
-            </w:r>
-            <w:r>
-              <w:rPr>
-                <w:rFonts w:ascii="Times New Roman" w:hAnsi="Times New Roman" w:cs="Times New Roman"/>
-                <w:sz w:val="16"/>
-                <w:szCs w:val="16"/>
-                <w:lang w:val="en-IN"/>
-              </w:rPr>
-              <w:t>)</w:t>
             </w:r>
           </w:p>
         </w:tc>
       </w:tr>
       <w:tr>
         <w:trPr>
-          <w:trHeight w:val="176"/>
+          <w:trHeight w:val="306"/>
         </w:trPr>
         <w:tc>
           <w:tcPr>
@@ -2607,15 +2521,14 @@
           </w:tcPr>
           <w:p>
             <w:pPr>
-              <w:spacing w:after="160" w:line="259" w:lineRule="auto"/>
+              <w:spacing w:after="160" w:line="276" w:lineRule="auto"/>
               <w:contextualSpacing/>
-              <w:jc w:val="both"/>
               <w:rPr>
                 <w:rFonts w:ascii="Times New Roman" w:hAnsi="Times New Roman" w:cs="Times New Roman"/>
                 <w:b/>
                 <w:bCs/>
-                <w:sz w:val="16"/>
-                <w:szCs w:val="16"/>
+                <w:sz w:val="19"/>
+                <w:szCs w:val="19"/>
                 <w:lang w:val="en-IN"/>
               </w:rPr>
             </w:pPr>
@@ -2624,44 +2537,18 @@
                 <w:rFonts w:ascii="Times New Roman" w:hAnsi="Times New Roman" w:cs="Times New Roman"/>
                 <w:b/>
                 <w:bCs/>
-                <w:sz w:val="16"/>
-                <w:szCs w:val="16"/>
+                <w:sz w:val="19"/>
+                <w:szCs w:val="19"/>
                 <w:lang w:val="en-IN"/>
               </w:rPr>
-              <w:t xml:space="preserve"> </w:t>
-            </w:r>
-            <w:r>
-              <w:rPr>
-                <w:rFonts w:ascii="Times New Roman" w:hAnsi="Times New Roman" w:cs="Times New Roman"/>
-                <w:b/>
-                <w:bCs/>
-                <w:sz w:val="16"/>
-                <w:szCs w:val="16"/>
-                <w:lang w:val="en-IN"/>
-              </w:rPr>
               <w:t>ACHIEVEMENTS</w:t>
             </w:r>
-          </w:p>
-          <w:p>
-            <w:pPr>
-              <w:spacing w:after="160" w:line="259" w:lineRule="auto"/>
-              <w:contextualSpacing/>
-              <w:jc w:val="both"/>
-              <w:rPr>
-                <w:rFonts w:ascii="Times New Roman" w:hAnsi="Times New Roman" w:cs="Times New Roman"/>
-                <w:b/>
-                <w:bCs/>
-                <w:sz w:val="16"/>
-                <w:szCs w:val="16"/>
-                <w:lang w:val="en-IN"/>
-              </w:rPr>
-            </w:pPr>
           </w:p>
         </w:tc>
       </w:tr>
       <w:tr>
         <w:trPr>
-          <w:trHeight w:val="624"/>
+          <w:trHeight w:val="83"/>
         </w:trPr>
         <w:tc>
           <w:tcPr>
@@ -2683,18 +2570,19 @@
               </w:numPr>
               <w:spacing w:after="160" w:line="259" w:lineRule="auto"/>
               <w:contextualSpacing/>
-              <w:rPr>
-                <w:rFonts w:ascii="Times New Roman" w:hAnsi="Times New Roman" w:cs="Times New Roman"/>
-                <w:sz w:val="16"/>
-                <w:szCs w:val="16"/>
+              <w:jc w:val="both"/>
+              <w:rPr>
+                <w:rFonts w:ascii="Times New Roman" w:hAnsi="Times New Roman" w:cs="Times New Roman"/>
+                <w:sz w:val="20"/>
+                <w:szCs w:val="20"/>
                 <w:lang w:val="en-IN"/>
               </w:rPr>
             </w:pPr>
             <w:r>
               <w:rPr>
                 <w:rFonts w:ascii="Times New Roman" w:hAnsi="Times New Roman" w:cs="Times New Roman"/>
-                <w:sz w:val="16"/>
-                <w:szCs w:val="16"/>
+                <w:sz w:val="20"/>
+                <w:szCs w:val="20"/>
                 <w:lang w:val="en-IN"/>
               </w:rPr>
               <w:t>Secured fifth rank in my batch with a GPA of 9.64 in the first semester, earning a merit scholarship for academic excellence.</w:t>
@@ -2709,18 +2597,19 @@
               </w:numPr>
               <w:spacing w:after="160" w:line="259" w:lineRule="auto"/>
               <w:contextualSpacing/>
-              <w:rPr>
-                <w:rFonts w:ascii="Times New Roman" w:hAnsi="Times New Roman" w:cs="Times New Roman"/>
-                <w:sz w:val="16"/>
-                <w:szCs w:val="16"/>
+              <w:jc w:val="both"/>
+              <w:rPr>
+                <w:rFonts w:ascii="Times New Roman" w:hAnsi="Times New Roman" w:cs="Times New Roman"/>
+                <w:sz w:val="19"/>
+                <w:szCs w:val="19"/>
                 <w:lang w:val="en-IN"/>
               </w:rPr>
             </w:pPr>
             <w:r>
               <w:rPr>
                 <w:rFonts w:ascii="Times New Roman" w:hAnsi="Times New Roman" w:cs="Times New Roman"/>
-                <w:sz w:val="16"/>
-                <w:szCs w:val="16"/>
+                <w:sz w:val="20"/>
+                <w:szCs w:val="20"/>
                 <w:lang w:val="en-IN"/>
               </w:rPr>
               <w:t>Ranked among the top 10 teams out of 100 in ACM Reverse Coding Competition.</w:t>
@@ -2731,10 +2620,14 @@
     </w:tbl>
     <w:p>
       <w:pPr>
+        <w:widowControl/>
+        <w:autoSpaceDE/>
+        <w:autoSpaceDN/>
+        <w:jc w:val="both"/>
         <w:rPr>
           <w:rFonts w:ascii="Times New Roman" w:hAnsi="Times New Roman" w:cs="Times New Roman"/>
-          <w:sz w:val="16"/>
-          <w:szCs w:val="16"/>
+          <w:sz w:val="19"/>
+          <w:szCs w:val="19"/>
         </w:rPr>
       </w:pPr>
     </w:p>
@@ -5601,6 +5494,119 @@
     </w:lvl>
   </w:abstractNum>
   <w:abstractNum w:abstractNumId="23" w15:restartNumberingAfterBreak="0">
+    <w:nsid w:val="5E896C48"/>
+    <w:multiLevelType w:val="hybridMultilevel"/>
+    <w:tmpl w:val="9802F296"/>
+    <w:lvl w:ilvl="0" w:tplc="08090001">
+      <w:start w:val="1"/>
+      <w:numFmt w:val="bullet"/>
+      <w:lvlText w:val=""/>
+      <w:lvlJc w:val="left"/>
+      <w:pPr>
+        <w:ind w:left="1080" w:hanging="360"/>
+      </w:pPr>
+      <w:rPr>
+        <w:rFonts w:ascii="Symbol" w:hAnsi="Symbol" w:hint="default"/>
+      </w:rPr>
+    </w:lvl>
+    <w:lvl w:ilvl="1" w:tplc="08090003" w:tentative="1">
+      <w:start w:val="1"/>
+      <w:numFmt w:val="bullet"/>
+      <w:lvlText w:val="o"/>
+      <w:lvlJc w:val="left"/>
+      <w:pPr>
+        <w:ind w:left="1800" w:hanging="360"/>
+      </w:pPr>
+      <w:rPr>
+        <w:rFonts w:ascii="Courier New" w:hAnsi="Courier New" w:cs="Courier New" w:hint="default"/>
+      </w:rPr>
+    </w:lvl>
+    <w:lvl w:ilvl="2" w:tplc="08090005" w:tentative="1">
+      <w:start w:val="1"/>
+      <w:numFmt w:val="bullet"/>
+      <w:lvlText w:val=""/>
+      <w:lvlJc w:val="left"/>
+      <w:pPr>
+        <w:ind w:left="2520" w:hanging="360"/>
+      </w:pPr>
+      <w:rPr>
+        <w:rFonts w:ascii="Wingdings" w:hAnsi="Wingdings" w:hint="default"/>
+      </w:rPr>
+    </w:lvl>
+    <w:lvl w:ilvl="3" w:tplc="08090001" w:tentative="1">
+      <w:start w:val="1"/>
+      <w:numFmt w:val="bullet"/>
+      <w:lvlText w:val=""/>
+      <w:lvlJc w:val="left"/>
+      <w:pPr>
+        <w:ind w:left="3240" w:hanging="360"/>
+      </w:pPr>
+      <w:rPr>
+        <w:rFonts w:ascii="Symbol" w:hAnsi="Symbol" w:hint="default"/>
+      </w:rPr>
+    </w:lvl>
+    <w:lvl w:ilvl="4" w:tplc="08090003" w:tentative="1">
+      <w:start w:val="1"/>
+      <w:numFmt w:val="bullet"/>
+      <w:lvlText w:val="o"/>
+      <w:lvlJc w:val="left"/>
+      <w:pPr>
+        <w:ind w:left="3960" w:hanging="360"/>
+      </w:pPr>
+      <w:rPr>
+        <w:rFonts w:ascii="Courier New" w:hAnsi="Courier New" w:cs="Courier New" w:hint="default"/>
+      </w:rPr>
+    </w:lvl>
+    <w:lvl w:ilvl="5" w:tplc="08090005" w:tentative="1">
+      <w:start w:val="1"/>
+      <w:numFmt w:val="bullet"/>
+      <w:lvlText w:val=""/>
+      <w:lvlJc w:val="left"/>
+      <w:pPr>
+        <w:ind w:left="4680" w:hanging="360"/>
+      </w:pPr>
+      <w:rPr>
+        <w:rFonts w:ascii="Wingdings" w:hAnsi="Wingdings" w:hint="default"/>
+      </w:rPr>
+    </w:lvl>
+    <w:lvl w:ilvl="6" w:tplc="08090001" w:tentative="1">
+      <w:start w:val="1"/>
+      <w:numFmt w:val="bullet"/>
+      <w:lvlText w:val=""/>
+      <w:lvlJc w:val="left"/>
+      <w:pPr>
+        <w:ind w:left="5400" w:hanging="360"/>
+      </w:pPr>
+      <w:rPr>
+        <w:rFonts w:ascii="Symbol" w:hAnsi="Symbol" w:hint="default"/>
+      </w:rPr>
+    </w:lvl>
+    <w:lvl w:ilvl="7" w:tplc="08090003" w:tentative="1">
+      <w:start w:val="1"/>
+      <w:numFmt w:val="bullet"/>
+      <w:lvlText w:val="o"/>
+      <w:lvlJc w:val="left"/>
+      <w:pPr>
+        <w:ind w:left="6120" w:hanging="360"/>
+      </w:pPr>
+      <w:rPr>
+        <w:rFonts w:ascii="Courier New" w:hAnsi="Courier New" w:cs="Courier New" w:hint="default"/>
+      </w:rPr>
+    </w:lvl>
+    <w:lvl w:ilvl="8" w:tplc="08090005" w:tentative="1">
+      <w:start w:val="1"/>
+      <w:numFmt w:val="bullet"/>
+      <w:lvlText w:val=""/>
+      <w:lvlJc w:val="left"/>
+      <w:pPr>
+        <w:ind w:left="6840" w:hanging="360"/>
+      </w:pPr>
+      <w:rPr>
+        <w:rFonts w:ascii="Wingdings" w:hAnsi="Wingdings" w:hint="default"/>
+      </w:rPr>
+    </w:lvl>
+  </w:abstractNum>
+  <w:abstractNum w:abstractNumId="24" w15:restartNumberingAfterBreak="0">
     <w:nsid w:val="71E06A83"/>
     <w:multiLevelType w:val="multilevel"/>
     <w:tmpl w:val="1AF2FB20"/>
@@ -5746,7 +5752,7 @@
       </w:rPr>
     </w:lvl>
   </w:abstractNum>
-  <w:abstractNum w:abstractNumId="24" w15:restartNumberingAfterBreak="0">
+  <w:abstractNum w:abstractNumId="25" w15:restartNumberingAfterBreak="0">
     <w:nsid w:val="727B297D"/>
     <w:multiLevelType w:val="hybridMultilevel"/>
     <w:tmpl w:val="D6A65D94"/>
@@ -5859,7 +5865,7 @@
       </w:rPr>
     </w:lvl>
   </w:abstractNum>
-  <w:abstractNum w:abstractNumId="25" w15:restartNumberingAfterBreak="0">
+  <w:abstractNum w:abstractNumId="26" w15:restartNumberingAfterBreak="0">
     <w:nsid w:val="73A260B0"/>
     <w:multiLevelType w:val="hybridMultilevel"/>
     <w:tmpl w:val="41DAD286"/>
@@ -5973,7 +5979,7 @@
       </w:rPr>
     </w:lvl>
   </w:abstractNum>
-  <w:abstractNum w:abstractNumId="26" w15:restartNumberingAfterBreak="0">
+  <w:abstractNum w:abstractNumId="27" w15:restartNumberingAfterBreak="0">
     <w:nsid w:val="799E056F"/>
     <w:multiLevelType w:val="multilevel"/>
     <w:tmpl w:val="38CC3AD6"/>
@@ -6122,7 +6128,7 @@
       </w:rPr>
     </w:lvl>
   </w:abstractNum>
-  <w:abstractNum w:abstractNumId="27" w15:restartNumberingAfterBreak="0">
+  <w:abstractNum w:abstractNumId="28" w15:restartNumberingAfterBreak="0">
     <w:nsid w:val="7A665C2F"/>
     <w:multiLevelType w:val="multilevel"/>
     <w:tmpl w:val="FD76409C"/>
@@ -6235,7 +6241,7 @@
       </w:rPr>
     </w:lvl>
   </w:abstractNum>
-  <w:abstractNum w:abstractNumId="28" w15:restartNumberingAfterBreak="0">
+  <w:abstractNum w:abstractNumId="29" w15:restartNumberingAfterBreak="0">
     <w:nsid w:val="7CF52458"/>
     <w:multiLevelType w:val="multilevel"/>
     <w:tmpl w:val="F1804792"/>
@@ -6412,7 +6418,7 @@
     <w:abstractNumId w:val="8"/>
   </w:num>
   <w:num w:numId="11" w16cid:durableId="1244408947">
-    <w:abstractNumId w:val="26"/>
+    <w:abstractNumId w:val="27"/>
   </w:num>
   <w:num w:numId="12" w16cid:durableId="949629535">
     <w:abstractNumId w:val="10"/>
@@ -6421,7 +6427,7 @@
     <w:abstractNumId w:val="14"/>
   </w:num>
   <w:num w:numId="14" w16cid:durableId="2107379228">
-    <w:abstractNumId w:val="25"/>
+    <w:abstractNumId w:val="26"/>
   </w:num>
   <w:num w:numId="15" w16cid:durableId="1120760424">
     <w:abstractNumId w:val="11"/>
@@ -6430,19 +6436,19 @@
     <w:abstractNumId w:val="3"/>
   </w:num>
   <w:num w:numId="17" w16cid:durableId="1046178379">
-    <w:abstractNumId w:val="27"/>
+    <w:abstractNumId w:val="28"/>
   </w:num>
   <w:num w:numId="18" w16cid:durableId="1763642350">
     <w:abstractNumId w:val="18"/>
   </w:num>
   <w:num w:numId="19" w16cid:durableId="1745566126">
-    <w:abstractNumId w:val="23"/>
+    <w:abstractNumId w:val="24"/>
   </w:num>
   <w:num w:numId="20" w16cid:durableId="1278559446">
     <w:abstractNumId w:val="22"/>
   </w:num>
   <w:num w:numId="21" w16cid:durableId="2115132598">
-    <w:abstractNumId w:val="28"/>
+    <w:abstractNumId w:val="29"/>
   </w:num>
   <w:num w:numId="22" w16cid:durableId="1107197462">
     <w:abstractNumId w:val="21"/>
@@ -6466,7 +6472,10 @@
     <w:abstractNumId w:val="0"/>
   </w:num>
   <w:num w:numId="29" w16cid:durableId="36585705">
-    <w:abstractNumId w:val="24"/>
+    <w:abstractNumId w:val="25"/>
+  </w:num>
+  <w:num w:numId="30" w16cid:durableId="663432420">
+    <w:abstractNumId w:val="23"/>
   </w:num>
 </w:numbering>
 </file>
@@ -6878,6 +6887,7 @@
   <w:style w:type="character" w:default="1" w:styleId="DefaultParagraphFont">
     <w:name w:val="Default Paragraph Font"/>
     <w:uiPriority w:val="1"/>
+    <w:semiHidden/>
     <w:unhideWhenUsed/>
   </w:style>
   <w:style w:type="table" w:default="1" w:styleId="TableNormal">
@@ -7591,6 +7601,18 @@
         </w:tcBorders>
       </w:tcPr>
     </w:tblStylePr>
+  </w:style>
+  <w:style w:type="character" w:styleId="UnresolvedMention">
+    <w:name w:val="Unresolved Mention"/>
+    <w:basedOn w:val="DefaultParagraphFont"/>
+    <w:uiPriority w:val="99"/>
+    <w:semiHidden/>
+    <w:unhideWhenUsed/>
+    <w:rsid w:val="008B23CD"/>
+    <w:rPr>
+      <w:color w:val="605E5C"/>
+      <w:shd w:val="clear" w:color="auto" w:fill="E1DFDD"/>
+    </w:rPr>
   </w:style>
 </w:styles>
 </file>
@@ -7876,4 +7898,16 @@
   <a:objectDefaults/>
   <a:extraClrSchemeLst/>
 </a:theme>
+</file>
+
+<file path=customXml/item1.xml><?xml version="1.0" encoding="utf-8"?>
+<b:Sources xmlns:b="http://schemas.openxmlformats.org/officeDocument/2006/bibliography" xmlns="http://schemas.openxmlformats.org/officeDocument/2006/bibliography" SelectedStyle="/APASixthEditionOfficeOnline.xsl" StyleName="APA" Version="6"/>
+</file>
+
+<file path=customXml/itemProps1.xml><?xml version="1.0" encoding="utf-8"?>
+<ds:datastoreItem xmlns:ds="http://schemas.openxmlformats.org/officeDocument/2006/customXml" ds:itemID="{00781085-8B7E-064F-ACCB-6C12F0DA987F}">
+  <ds:schemaRefs>
+    <ds:schemaRef ds:uri="http://schemas.openxmlformats.org/officeDocument/2006/bibliography"/>
+  </ds:schemaRefs>
+</ds:datastoreItem>
 </file>